--- a/CV Gabriel-cuadros-english.docx
+++ b/CV Gabriel-cuadros-english.docx
@@ -114,7 +114,14 @@
               <w:rPr>
                 <w:rFonts w:cs="Calibri"/>
               </w:rPr>
-              <w:t xml:space="preserve"> (+51) </w:t>
+              <w:t xml:space="preserve"> (+51</w:t>
+            </w:r>
+            <w:proofErr w:type="gramStart"/>
+            <w:r>
+              <w:rPr>
+                <w:rFonts w:cs="Calibri"/>
+              </w:rPr>
+              <w:t xml:space="preserve">) </w:t>
             </w:r>
             <w:r>
               <w:rPr>
@@ -130,6 +137,7 @@
               </w:rPr>
               <w:t>999356628</w:t>
             </w:r>
+            <w:proofErr w:type="gramEnd"/>
             <w:r>
               <w:rPr>
                 <w:rFonts w:cs="Calibri"/>
@@ -529,8 +537,18 @@
           <w:color w:val="222222"/>
           <w:lang w:val="en" w:eastAsia="es-PE"/>
         </w:rPr>
-        <w:t>, Ruby, Groovy, I have also managed several databases such as Mongodb, Elasticsearch, Firebase, Microsoft SQL server, Oracle</w:t>
-      </w:r>
+        <w:t xml:space="preserve">, Ruby, Groovy, I have also managed several databases such as Mongodb, Elasticsearch, Firebase, Microsoft SQL server, </w:t>
+      </w:r>
+      <w:proofErr w:type="gramStart"/>
+      <w:r>
+        <w:rPr>
+          <w:rFonts w:eastAsia="Times New Roman" w:cs="Calibri"/>
+          <w:color w:val="222222"/>
+          <w:lang w:val="en" w:eastAsia="es-PE"/>
+        </w:rPr>
+        <w:t>Oracle</w:t>
+      </w:r>
+      <w:proofErr w:type="gramEnd"/>
       <w:r>
         <w:rPr>
           <w:rFonts w:eastAsia="Times New Roman" w:cs="Calibri"/>
@@ -840,8 +858,17 @@
         <w:rPr>
           <w:rFonts w:cs="Calibri"/>
         </w:rPr>
-        <w:t>UNI</w:t>
-      </w:r>
+        <w:t>---</w:t>
+      </w:r>
+    </w:p>
+    <w:p>
+      <w:pPr>
+        <w:spacing w:after="0" w:line="240" w:lineRule="auto"/>
+        <w:ind w:right="187"/>
+        <w:rPr>
+          <w:rFonts w:cs="Calibri"/>
+        </w:rPr>
+      </w:pPr>
       <w:r>
         <w:rPr>
           <w:rFonts w:cs="Calibri"/>
@@ -852,6 +879,12 @@
         <w:rPr>
           <w:rFonts w:cs="Calibri"/>
         </w:rPr>
+        <w:t xml:space="preserve">UNI </w:t>
+      </w:r>
+      <w:r>
+        <w:rPr>
+          <w:rFonts w:cs="Calibri"/>
+        </w:rPr>
         <w:t>–</w:t>
       </w:r>
       <w:r>
@@ -867,6 +900,86 @@
         <w:ind w:right="187"/>
         <w:rPr>
           <w:rFonts w:cs="Calibri"/>
+          <w:b/>
+        </w:rPr>
+      </w:pPr>
+      <w:r>
+        <w:rPr>
+          <w:rFonts w:cs="Calibri"/>
+          <w:b/>
+        </w:rPr>
+        <w:t>Advanced Linux administration</w:t>
+      </w:r>
+      <w:r>
+        <w:rPr>
+          <w:rFonts w:cs="Calibri"/>
+          <w:b/>
+        </w:rPr>
+        <w:tab/>
+      </w:r>
+      <w:r>
+        <w:rPr>
+          <w:rFonts w:cs="Calibri"/>
+          <w:b/>
+        </w:rPr>
+        <w:tab/>
+      </w:r>
+      <w:r>
+        <w:rPr>
+          <w:rFonts w:cs="Calibri"/>
+          <w:b/>
+        </w:rPr>
+        <w:tab/>
+      </w:r>
+      <w:r>
+        <w:rPr>
+          <w:rFonts w:cs="Calibri"/>
+          <w:b/>
+        </w:rPr>
+        <w:tab/>
+      </w:r>
+      <w:r>
+        <w:rPr>
+          <w:rFonts w:cs="Calibri"/>
+          <w:b/>
+        </w:rPr>
+        <w:tab/>
+      </w:r>
+      <w:r>
+        <w:rPr>
+          <w:rFonts w:cs="Calibri"/>
+          <w:b/>
+        </w:rPr>
+        <w:tab/>
+      </w:r>
+      <w:r>
+        <w:rPr>
+          <w:rFonts w:cs="Calibri"/>
+          <w:b/>
+        </w:rPr>
+        <w:tab/>
+      </w:r>
+      <w:r>
+        <w:rPr>
+          <w:rFonts w:cs="Calibri"/>
+          <w:b/>
+        </w:rPr>
+        <w:tab/>
+      </w:r>
+      <w:r>
+        <w:rPr>
+          <w:rFonts w:cs="Calibri"/>
+          <w:b/>
+        </w:rPr>
+        <w:t>2016</w:t>
+      </w:r>
+    </w:p>
+    <w:p>
+      <w:pPr>
+        <w:spacing w:after="0" w:line="240" w:lineRule="auto"/>
+        <w:ind w:right="187"/>
+        <w:rPr>
+          <w:rFonts w:cs="Calibri"/>
         </w:rPr>
       </w:pPr>
       <w:r>
@@ -882,15 +995,48 @@
         <w:ind w:right="187"/>
         <w:rPr>
           <w:rFonts w:cs="Calibri"/>
-          <w:b/>
-        </w:rPr>
-      </w:pPr>
-      <w:r>
-        <w:rPr>
-          <w:rFonts w:cs="Calibri"/>
-          <w:b/>
-        </w:rPr>
-        <w:t>Advanced Linux administration</w:t>
+        </w:rPr>
+      </w:pPr>
+      <w:r>
+        <w:rPr>
+          <w:rFonts w:cs="Calibri"/>
+        </w:rPr>
+        <w:t xml:space="preserve"> </w:t>
+      </w:r>
+      <w:r>
+        <w:rPr>
+          <w:rFonts w:cs="Calibri"/>
+        </w:rPr>
+        <w:t xml:space="preserve">UNI </w:t>
+      </w:r>
+      <w:r>
+        <w:rPr>
+          <w:rFonts w:cs="Calibri"/>
+        </w:rPr>
+        <w:t>–</w:t>
+      </w:r>
+      <w:r>
+        <w:rPr>
+          <w:rFonts w:cs="Calibri"/>
+        </w:rPr>
+        <w:t xml:space="preserve"> Perú</w:t>
+      </w:r>
+    </w:p>
+    <w:p>
+      <w:pPr>
+        <w:spacing w:after="0" w:line="240" w:lineRule="auto"/>
+        <w:ind w:right="187"/>
+        <w:rPr>
+          <w:rFonts w:cs="Calibri"/>
+          <w:b/>
+        </w:rPr>
+      </w:pPr>
+      <w:r>
+        <w:rPr>
+          <w:rFonts w:cs="Calibri"/>
+          <w:b/>
+        </w:rPr>
+        <w:t>Basic Linux administration</w:t>
       </w:r>
       <w:r>
         <w:rPr>
@@ -962,13 +1108,280 @@
         <w:ind w:right="187"/>
         <w:rPr>
           <w:rFonts w:cs="Calibri"/>
-        </w:rPr>
-      </w:pPr>
-      <w:r>
-        <w:rPr>
-          <w:rFonts w:cs="Calibri"/>
-        </w:rPr>
-        <w:t xml:space="preserve">UNI </w:t>
+          <w:b/>
+        </w:rPr>
+      </w:pPr>
+      <w:r>
+        <w:rPr>
+          <w:rFonts w:cs="Calibri"/>
+          <w:b/>
+        </w:rPr>
+        <w:t>---</w:t>
+      </w:r>
+    </w:p>
+    <w:p>
+      <w:pPr>
+        <w:spacing w:after="0" w:line="240" w:lineRule="auto"/>
+        <w:ind w:right="187"/>
+        <w:rPr>
+          <w:rFonts w:cs="Calibri"/>
+          <w:bCs/>
+        </w:rPr>
+      </w:pPr>
+      <w:r>
+        <w:rPr>
+          <w:rFonts w:cs="Calibri"/>
+          <w:bCs/>
+        </w:rPr>
+        <w:t>ESAN – Perú</w:t>
+      </w:r>
+    </w:p>
+    <w:p>
+      <w:pPr>
+        <w:spacing w:after="0" w:line="240" w:lineRule="auto"/>
+        <w:ind w:right="187"/>
+        <w:rPr>
+          <w:rFonts w:cs="Calibri"/>
+          <w:b/>
+        </w:rPr>
+      </w:pPr>
+      <w:r>
+        <w:rPr>
+          <w:rFonts w:cs="Calibri"/>
+          <w:b/>
+        </w:rPr>
+        <w:t>Business Intelligence</w:t>
+      </w:r>
+      <w:r>
+        <w:rPr>
+          <w:rFonts w:cs="Calibri"/>
+          <w:b/>
+        </w:rPr>
+        <w:tab/>
+      </w:r>
+      <w:r>
+        <w:rPr>
+          <w:rFonts w:cs="Calibri"/>
+          <w:b/>
+        </w:rPr>
+        <w:tab/>
+      </w:r>
+      <w:r>
+        <w:rPr>
+          <w:rFonts w:cs="Calibri"/>
+          <w:b/>
+        </w:rPr>
+        <w:tab/>
+      </w:r>
+      <w:r>
+        <w:rPr>
+          <w:rFonts w:cs="Calibri"/>
+          <w:b/>
+        </w:rPr>
+        <w:tab/>
+      </w:r>
+      <w:r>
+        <w:rPr>
+          <w:rFonts w:cs="Calibri"/>
+          <w:b/>
+        </w:rPr>
+        <w:tab/>
+      </w:r>
+      <w:r>
+        <w:rPr>
+          <w:rFonts w:cs="Calibri"/>
+          <w:b/>
+        </w:rPr>
+        <w:tab/>
+      </w:r>
+      <w:r>
+        <w:rPr>
+          <w:rFonts w:cs="Calibri"/>
+          <w:b/>
+        </w:rPr>
+        <w:tab/>
+      </w:r>
+      <w:r>
+        <w:rPr>
+          <w:rFonts w:cs="Calibri"/>
+          <w:b/>
+        </w:rPr>
+        <w:tab/>
+      </w:r>
+      <w:r>
+        <w:rPr>
+          <w:rFonts w:cs="Calibri"/>
+          <w:b/>
+        </w:rPr>
+        <w:tab/>
+      </w:r>
+      <w:r>
+        <w:rPr>
+          <w:rFonts w:cs="Calibri"/>
+          <w:b/>
+        </w:rPr>
+        <w:t>2016</w:t>
+      </w:r>
+    </w:p>
+    <w:p>
+      <w:pPr>
+        <w:spacing w:after="0" w:line="240" w:lineRule="auto"/>
+        <w:ind w:right="187"/>
+        <w:rPr>
+          <w:rFonts w:cs="Calibri"/>
+          <w:b/>
+        </w:rPr>
+      </w:pPr>
+      <w:r>
+        <w:rPr>
+          <w:rFonts w:cs="Calibri"/>
+          <w:b/>
+        </w:rPr>
+        <w:t>---</w:t>
+      </w:r>
+    </w:p>
+    <w:p>
+      <w:pPr>
+        <w:spacing w:after="0" w:line="240" w:lineRule="auto"/>
+        <w:ind w:right="187"/>
+        <w:rPr>
+          <w:rFonts w:cs="Calibri"/>
+          <w:bCs/>
+        </w:rPr>
+      </w:pPr>
+      <w:r>
+        <w:rPr>
+          <w:rFonts w:cs="Calibri"/>
+          <w:bCs/>
+        </w:rPr>
+        <w:t>ESAN – Perú</w:t>
+      </w:r>
+    </w:p>
+    <w:p>
+      <w:pPr>
+        <w:spacing w:after="0" w:line="240" w:lineRule="auto"/>
+        <w:ind w:right="187"/>
+        <w:rPr>
+          <w:rFonts w:cs="Calibri"/>
+          <w:b/>
+        </w:rPr>
+      </w:pPr>
+      <w:r>
+        <w:rPr>
+          <w:rFonts w:cs="Calibri"/>
+          <w:b/>
+        </w:rPr>
+        <w:t>Dat</w:t>
+      </w:r>
+      <w:r>
+        <w:rPr>
+          <w:rFonts w:cs="Calibri"/>
+          <w:b/>
+        </w:rPr>
+        <w:t>a Analytics</w:t>
+      </w:r>
+      <w:r>
+        <w:rPr>
+          <w:rFonts w:cs="Calibri"/>
+          <w:b/>
+        </w:rPr>
+        <w:tab/>
+      </w:r>
+      <w:r>
+        <w:rPr>
+          <w:rFonts w:cs="Calibri"/>
+          <w:b/>
+        </w:rPr>
+        <w:tab/>
+      </w:r>
+      <w:r>
+        <w:rPr>
+          <w:rFonts w:cs="Calibri"/>
+          <w:b/>
+        </w:rPr>
+        <w:tab/>
+      </w:r>
+      <w:r>
+        <w:rPr>
+          <w:rFonts w:cs="Calibri"/>
+          <w:b/>
+        </w:rPr>
+        <w:tab/>
+      </w:r>
+      <w:r>
+        <w:rPr>
+          <w:rFonts w:cs="Calibri"/>
+          <w:b/>
+        </w:rPr>
+        <w:tab/>
+      </w:r>
+      <w:r>
+        <w:rPr>
+          <w:rFonts w:cs="Calibri"/>
+          <w:b/>
+        </w:rPr>
+        <w:tab/>
+      </w:r>
+      <w:r>
+        <w:rPr>
+          <w:rFonts w:cs="Calibri"/>
+          <w:b/>
+        </w:rPr>
+        <w:tab/>
+      </w:r>
+      <w:r>
+        <w:rPr>
+          <w:rFonts w:cs="Calibri"/>
+          <w:b/>
+        </w:rPr>
+        <w:tab/>
+      </w:r>
+      <w:r>
+        <w:rPr>
+          <w:rFonts w:cs="Calibri"/>
+          <w:b/>
+        </w:rPr>
+        <w:tab/>
+      </w:r>
+      <w:r>
+        <w:rPr>
+          <w:rFonts w:cs="Calibri"/>
+          <w:b/>
+        </w:rPr>
+        <w:tab/>
+        <w:t>2016</w:t>
+      </w:r>
+    </w:p>
+    <w:p>
+      <w:pPr>
+        <w:spacing w:after="0" w:line="240" w:lineRule="auto"/>
+        <w:ind w:right="187"/>
+        <w:rPr>
+          <w:rFonts w:cs="Calibri"/>
+          <w:b/>
+        </w:rPr>
+      </w:pPr>
+      <w:r>
+        <w:rPr>
+          <w:rFonts w:cs="Calibri"/>
+          <w:b/>
+        </w:rPr>
+        <w:t>---</w:t>
+      </w:r>
+    </w:p>
+    <w:p>
+      <w:pPr>
+        <w:spacing w:after="0" w:line="240" w:lineRule="auto"/>
+        <w:ind w:right="187"/>
+        <w:rPr>
+          <w:rFonts w:cs="Calibri"/>
+        </w:rPr>
+      </w:pPr>
+      <w:r>
+        <w:rPr>
+          <w:rFonts w:cs="Calibri"/>
+        </w:rPr>
+        <w:t xml:space="preserve">Cibertec </w:t>
       </w:r>
       <w:r>
         <w:rPr>
@@ -989,11 +1402,86 @@
         <w:ind w:right="187"/>
         <w:rPr>
           <w:rFonts w:cs="Calibri"/>
-        </w:rPr>
-      </w:pPr>
-      <w:r>
-        <w:rPr>
-          <w:rFonts w:cs="Calibri"/>
+          <w:b/>
+        </w:rPr>
+      </w:pPr>
+      <w:r>
+        <w:rPr>
+          <w:rFonts w:cs="Calibri"/>
+          <w:b/>
+        </w:rPr>
+        <w:t>SQL server Database administration</w:t>
+      </w:r>
+      <w:r>
+        <w:rPr>
+          <w:rFonts w:cs="Calibri"/>
+          <w:b/>
+        </w:rPr>
+        <w:tab/>
+      </w:r>
+      <w:r>
+        <w:rPr>
+          <w:rFonts w:cs="Calibri"/>
+          <w:b/>
+        </w:rPr>
+        <w:tab/>
+      </w:r>
+      <w:r>
+        <w:rPr>
+          <w:rFonts w:cs="Calibri"/>
+          <w:b/>
+        </w:rPr>
+        <w:tab/>
+      </w:r>
+      <w:r>
+        <w:rPr>
+          <w:rFonts w:cs="Calibri"/>
+          <w:b/>
+        </w:rPr>
+        <w:tab/>
+      </w:r>
+      <w:r>
+        <w:rPr>
+          <w:rFonts w:cs="Calibri"/>
+          <w:b/>
+        </w:rPr>
+        <w:tab/>
+      </w:r>
+      <w:r>
+        <w:rPr>
+          <w:rFonts w:cs="Calibri"/>
+          <w:b/>
+        </w:rPr>
+        <w:tab/>
+      </w:r>
+      <w:r>
+        <w:rPr>
+          <w:rFonts w:cs="Calibri"/>
+          <w:b/>
+        </w:rPr>
+        <w:tab/>
+      </w:r>
+      <w:r>
+        <w:rPr>
+          <w:rFonts w:cs="Calibri"/>
+          <w:b/>
+        </w:rPr>
+        <w:t>2017</w:t>
+      </w:r>
+    </w:p>
+    <w:p>
+      <w:pPr>
+        <w:spacing w:after="0" w:line="240" w:lineRule="auto"/>
+        <w:ind w:right="187"/>
+        <w:rPr>
+          <w:rFonts w:cs="Calibri"/>
+          <w:b/>
+        </w:rPr>
+      </w:pPr>
+      <w:r>
+        <w:rPr>
+          <w:rFonts w:cs="Calibri"/>
+          <w:b/>
         </w:rPr>
         <w:t>---</w:t>
       </w:r>
@@ -1004,62 +1492,77 @@
         <w:ind w:right="187"/>
         <w:rPr>
           <w:rFonts w:cs="Calibri"/>
-          <w:b/>
-        </w:rPr>
-      </w:pPr>
-      <w:r>
-        <w:rPr>
-          <w:rFonts w:cs="Calibri"/>
-          <w:b/>
-        </w:rPr>
-        <w:t>Basic Linux administration</w:t>
-      </w:r>
-      <w:r>
-        <w:rPr>
-          <w:rFonts w:cs="Calibri"/>
-          <w:b/>
+        </w:rPr>
+      </w:pPr>
+      <w:r>
+        <w:rPr>
+          <w:rFonts w:cs="Calibri"/>
+        </w:rPr>
+        <w:lastRenderedPageBreak/>
+        <w:t>Pearson Vue - U.S.A</w:t>
+      </w:r>
+    </w:p>
+    <w:p>
+      <w:pPr>
+        <w:spacing w:after="0" w:line="240" w:lineRule="auto"/>
+        <w:ind w:right="187"/>
+        <w:rPr>
+          <w:rFonts w:cs="Calibri"/>
+          <w:b/>
+        </w:rPr>
+      </w:pPr>
+      <w:r>
+        <w:rPr>
+          <w:rFonts w:cs="Calibri"/>
+          <w:b/>
+        </w:rPr>
+        <w:t>Cisco CCNA R&amp;S CSCO13054915</w:t>
+      </w:r>
+      <w:r>
+        <w:rPr>
+          <w:rFonts w:cs="Calibri"/>
+        </w:rPr>
+        <w:t xml:space="preserve"> </w:t>
+      </w:r>
+      <w:r>
+        <w:rPr>
+          <w:rFonts w:cs="Calibri"/>
         </w:rPr>
         <w:tab/>
       </w:r>
       <w:r>
         <w:rPr>
           <w:rFonts w:cs="Calibri"/>
-          <w:b/>
         </w:rPr>
         <w:tab/>
       </w:r>
       <w:r>
         <w:rPr>
           <w:rFonts w:cs="Calibri"/>
-          <w:b/>
         </w:rPr>
         <w:tab/>
       </w:r>
       <w:r>
         <w:rPr>
           <w:rFonts w:cs="Calibri"/>
-          <w:b/>
         </w:rPr>
         <w:tab/>
       </w:r>
       <w:r>
         <w:rPr>
           <w:rFonts w:cs="Calibri"/>
-          <w:b/>
         </w:rPr>
         <w:tab/>
       </w:r>
       <w:r>
         <w:rPr>
           <w:rFonts w:cs="Calibri"/>
-          <w:b/>
         </w:rPr>
         <w:tab/>
       </w:r>
       <w:r>
         <w:rPr>
           <w:rFonts w:cs="Calibri"/>
-          <w:b/>
         </w:rPr>
         <w:tab/>
       </w:r>
@@ -1068,6 +1571,76 @@
           <w:rFonts w:cs="Calibri"/>
           <w:b/>
         </w:rPr>
+        <w:t>2018</w:t>
+      </w:r>
+    </w:p>
+    <w:p>
+      <w:pPr>
+        <w:spacing w:after="0" w:line="240" w:lineRule="auto"/>
+        <w:ind w:right="187"/>
+        <w:rPr>
+          <w:rFonts w:cs="Calibri"/>
+          <w:b/>
+        </w:rPr>
+      </w:pPr>
+      <w:r>
+        <w:rPr>
+          <w:rFonts w:cs="Calibri"/>
+          <w:b/>
+        </w:rPr>
+        <w:t>---</w:t>
+      </w:r>
+    </w:p>
+    <w:p>
+      <w:pPr>
+        <w:spacing w:after="0" w:line="240" w:lineRule="auto"/>
+        <w:ind w:right="187"/>
+        <w:rPr>
+          <w:rFonts w:cs="Calibri"/>
+        </w:rPr>
+      </w:pPr>
+      <w:r>
+        <w:rPr>
+          <w:rFonts w:cs="Calibri"/>
+        </w:rPr>
+        <w:t>Udemy</w:t>
+      </w:r>
+    </w:p>
+    <w:p>
+      <w:pPr>
+        <w:spacing w:after="0" w:line="240" w:lineRule="auto"/>
+        <w:ind w:right="187"/>
+        <w:rPr>
+          <w:rFonts w:cs="Calibri"/>
+          <w:b/>
+        </w:rPr>
+      </w:pPr>
+      <w:r>
+        <w:rPr>
+          <w:rFonts w:cs="Calibri"/>
+          <w:b/>
+        </w:rPr>
+        <w:t xml:space="preserve">Complete guide to </w:t>
+      </w:r>
+      <w:r>
+        <w:rPr>
+          <w:rFonts w:cs="Calibri"/>
+          <w:b/>
+        </w:rPr>
+        <w:t>TensorFlow</w:t>
+      </w:r>
+      <w:r>
+        <w:rPr>
+          <w:rFonts w:cs="Calibri"/>
+          <w:b/>
+        </w:rPr>
+        <w:t xml:space="preserve"> </w:t>
+      </w:r>
+      <w:r>
+        <w:rPr>
+          <w:rFonts w:cs="Calibri"/>
+          <w:b/>
+        </w:rPr>
         <w:tab/>
       </w:r>
       <w:r>
@@ -1075,7 +1648,56 @@
           <w:rFonts w:cs="Calibri"/>
           <w:b/>
         </w:rPr>
-        <w:t>2016</w:t>
+        <w:tab/>
+      </w:r>
+      <w:r>
+        <w:rPr>
+          <w:rFonts w:cs="Calibri"/>
+          <w:b/>
+        </w:rPr>
+        <w:tab/>
+      </w:r>
+      <w:r>
+        <w:rPr>
+          <w:rFonts w:cs="Calibri"/>
+          <w:b/>
+        </w:rPr>
+        <w:tab/>
+      </w:r>
+      <w:r>
+        <w:rPr>
+          <w:rFonts w:cs="Calibri"/>
+          <w:b/>
+        </w:rPr>
+        <w:tab/>
+      </w:r>
+      <w:r>
+        <w:rPr>
+          <w:rFonts w:cs="Calibri"/>
+          <w:b/>
+        </w:rPr>
+        <w:tab/>
+      </w:r>
+      <w:r>
+        <w:rPr>
+          <w:rFonts w:cs="Calibri"/>
+          <w:b/>
+        </w:rPr>
+        <w:tab/>
+      </w:r>
+      <w:r>
+        <w:rPr>
+          <w:rFonts w:cs="Calibri"/>
+          <w:b/>
+        </w:rPr>
+        <w:tab/>
+      </w:r>
+      <w:r>
+        <w:rPr>
+          <w:rFonts w:cs="Calibri"/>
+          <w:b/>
+        </w:rPr>
+        <w:t>2020</w:t>
       </w:r>
     </w:p>
     <w:p>
@@ -1084,31 +1706,15 @@
         <w:ind w:right="187"/>
         <w:rPr>
           <w:rFonts w:cs="Calibri"/>
-        </w:rPr>
-      </w:pPr>
-      <w:r>
-        <w:rPr>
-          <w:rFonts w:cs="Calibri"/>
-        </w:rPr>
-        <w:t>Cibertec</w:t>
-      </w:r>
-      <w:r>
-        <w:rPr>
-          <w:rFonts w:cs="Calibri"/>
-        </w:rPr>
-        <w:t xml:space="preserve"> </w:t>
-      </w:r>
-      <w:r>
-        <w:rPr>
-          <w:rFonts w:cs="Calibri"/>
-        </w:rPr>
-        <w:t>–</w:t>
-      </w:r>
-      <w:r>
-        <w:rPr>
-          <w:rFonts w:cs="Calibri"/>
-        </w:rPr>
-        <w:t xml:space="preserve"> Perú</w:t>
+          <w:b/>
+        </w:rPr>
+      </w:pPr>
+      <w:r>
+        <w:rPr>
+          <w:rFonts w:cs="Calibri"/>
+          <w:b/>
+        </w:rPr>
+        <w:t xml:space="preserve">for deep learning with python </w:t>
       </w:r>
     </w:p>
     <w:p>
@@ -1117,580 +1723,13 @@
         <w:ind w:right="187"/>
         <w:rPr>
           <w:rFonts w:cs="Calibri"/>
-        </w:rPr>
-      </w:pPr>
-      <w:r>
-        <w:rPr>
-          <w:rFonts w:cs="Calibri"/>
-        </w:rPr>
-        <w:t>---</w:t>
-      </w:r>
-    </w:p>
-    <w:p>
-      <w:pPr>
-        <w:spacing w:after="0" w:line="240" w:lineRule="auto"/>
-        <w:ind w:right="187"/>
-        <w:rPr>
-          <w:rFonts w:cs="Calibri"/>
-          <w:b/>
-        </w:rPr>
-      </w:pPr>
-      <w:r>
-        <w:rPr>
-          <w:rFonts w:cs="Calibri"/>
-          <w:b/>
-        </w:rPr>
-        <w:t>SQL server Database administration</w:t>
-      </w:r>
-      <w:r>
-        <w:rPr>
-          <w:rFonts w:cs="Calibri"/>
-          <w:b/>
-        </w:rPr>
-        <w:tab/>
-      </w:r>
-      <w:r>
-        <w:rPr>
-          <w:rFonts w:cs="Calibri"/>
-          <w:b/>
-        </w:rPr>
-        <w:tab/>
-      </w:r>
-      <w:r>
-        <w:rPr>
-          <w:rFonts w:cs="Calibri"/>
-          <w:b/>
-        </w:rPr>
-        <w:tab/>
-      </w:r>
-      <w:r>
-        <w:rPr>
-          <w:rFonts w:cs="Calibri"/>
-          <w:b/>
-        </w:rPr>
-        <w:tab/>
-      </w:r>
-      <w:r>
-        <w:rPr>
-          <w:rFonts w:cs="Calibri"/>
-          <w:b/>
-        </w:rPr>
-        <w:tab/>
-      </w:r>
-      <w:r>
-        <w:rPr>
-          <w:rFonts w:cs="Calibri"/>
-          <w:b/>
-        </w:rPr>
-        <w:tab/>
-      </w:r>
-      <w:r>
-        <w:rPr>
-          <w:rFonts w:cs="Calibri"/>
-          <w:b/>
-        </w:rPr>
-        <w:tab/>
-      </w:r>
-      <w:r>
-        <w:rPr>
-          <w:rFonts w:cs="Calibri"/>
-          <w:b/>
-        </w:rPr>
-        <w:t>2017</w:t>
-      </w:r>
-    </w:p>
-    <w:p>
-      <w:pPr>
-        <w:spacing w:after="0" w:line="240" w:lineRule="auto"/>
-        <w:ind w:right="187"/>
-        <w:rPr>
-          <w:rFonts w:cs="Calibri"/>
-          <w:b/>
-        </w:rPr>
-      </w:pPr>
-      <w:r>
-        <w:rPr>
-          <w:rFonts w:cs="Calibri"/>
-          <w:b/>
-        </w:rPr>
-        <w:t>---</w:t>
-      </w:r>
-    </w:p>
-    <w:p>
-      <w:pPr>
-        <w:spacing w:after="0" w:line="240" w:lineRule="auto"/>
-        <w:ind w:right="187"/>
-        <w:rPr>
-          <w:rFonts w:cs="Calibri"/>
-        </w:rPr>
-      </w:pPr>
-      <w:r>
-        <w:rPr>
-          <w:rFonts w:cs="Calibri"/>
-        </w:rPr>
-        <w:t>Pearson Vue - U.S.A</w:t>
-      </w:r>
-    </w:p>
-    <w:p>
-      <w:pPr>
-        <w:spacing w:after="0" w:line="240" w:lineRule="auto"/>
-        <w:ind w:right="187"/>
-        <w:rPr>
-          <w:rFonts w:cs="Calibri"/>
-          <w:b/>
-        </w:rPr>
-      </w:pPr>
-      <w:r>
-        <w:rPr>
-          <w:rFonts w:cs="Calibri"/>
-          <w:b/>
-        </w:rPr>
-        <w:t>Cisco CCNA R&amp;S CSCO13054915</w:t>
-      </w:r>
-      <w:r>
-        <w:rPr>
-          <w:rFonts w:cs="Calibri"/>
-        </w:rPr>
-        <w:t xml:space="preserve"> </w:t>
-      </w:r>
-      <w:r>
-        <w:rPr>
-          <w:rFonts w:cs="Calibri"/>
-        </w:rPr>
-        <w:tab/>
-      </w:r>
-      <w:r>
-        <w:rPr>
-          <w:rFonts w:cs="Calibri"/>
-        </w:rPr>
-        <w:tab/>
-      </w:r>
-      <w:r>
-        <w:rPr>
-          <w:rFonts w:cs="Calibri"/>
-        </w:rPr>
-        <w:tab/>
-      </w:r>
-      <w:r>
-        <w:rPr>
-          <w:rFonts w:cs="Calibri"/>
-        </w:rPr>
-        <w:tab/>
-      </w:r>
-      <w:r>
-        <w:rPr>
-          <w:rFonts w:cs="Calibri"/>
-        </w:rPr>
-        <w:tab/>
-      </w:r>
-      <w:r>
-        <w:rPr>
-          <w:rFonts w:cs="Calibri"/>
-        </w:rPr>
-        <w:tab/>
-      </w:r>
-      <w:r>
-        <w:rPr>
-          <w:rFonts w:cs="Calibri"/>
-        </w:rPr>
-        <w:tab/>
-      </w:r>
-      <w:r>
-        <w:rPr>
-          <w:rFonts w:cs="Calibri"/>
-          <w:b/>
-        </w:rPr>
-        <w:t>2018</w:t>
-      </w:r>
-    </w:p>
-    <w:p>
-      <w:pPr>
-        <w:spacing w:after="0" w:line="240" w:lineRule="auto"/>
-        <w:ind w:right="187"/>
-        <w:rPr>
-          <w:rFonts w:cs="Calibri"/>
-          <w:b/>
-        </w:rPr>
-      </w:pPr>
-      <w:r>
-        <w:rPr>
-          <w:rFonts w:cs="Calibri"/>
-          <w:b/>
-        </w:rPr>
-        <w:t>---</w:t>
-      </w:r>
-    </w:p>
-    <w:p>
-      <w:pPr>
-        <w:spacing w:after="0" w:line="240" w:lineRule="auto"/>
-        <w:ind w:right="187"/>
-        <w:rPr>
-          <w:rFonts w:cs="Calibri"/>
-        </w:rPr>
-      </w:pPr>
-      <w:r>
-        <w:rPr>
-          <w:rFonts w:cs="Calibri"/>
-        </w:rPr>
-        <w:t>Udemy</w:t>
-      </w:r>
-    </w:p>
-    <w:p>
-      <w:pPr>
-        <w:spacing w:after="0" w:line="240" w:lineRule="auto"/>
-        <w:ind w:right="187"/>
-        <w:rPr>
-          <w:rFonts w:cs="Calibri"/>
-          <w:b/>
-        </w:rPr>
-      </w:pPr>
-      <w:r>
-        <w:rPr>
-          <w:rFonts w:cs="Calibri"/>
-          <w:b/>
-        </w:rPr>
-        <w:t xml:space="preserve">Deep learning with Caffe2 </w:t>
-      </w:r>
-      <w:r>
-        <w:rPr>
-          <w:rFonts w:cs="Calibri"/>
-          <w:b/>
-        </w:rPr>
-        <w:tab/>
-      </w:r>
-      <w:r>
-        <w:rPr>
-          <w:rFonts w:cs="Calibri"/>
-          <w:b/>
-        </w:rPr>
-        <w:tab/>
-      </w:r>
-      <w:r>
-        <w:rPr>
-          <w:rFonts w:cs="Calibri"/>
-          <w:b/>
-        </w:rPr>
-        <w:tab/>
-      </w:r>
-      <w:r>
-        <w:rPr>
-          <w:rFonts w:cs="Calibri"/>
-          <w:b/>
-        </w:rPr>
-        <w:tab/>
-      </w:r>
-      <w:r>
-        <w:rPr>
-          <w:rFonts w:cs="Calibri"/>
-          <w:b/>
-        </w:rPr>
-        <w:tab/>
-      </w:r>
-      <w:r>
-        <w:rPr>
-          <w:rFonts w:cs="Calibri"/>
-          <w:b/>
-        </w:rPr>
-        <w:tab/>
-      </w:r>
-      <w:r>
-        <w:rPr>
-          <w:rFonts w:cs="Calibri"/>
-          <w:b/>
-        </w:rPr>
-        <w:tab/>
-      </w:r>
-      <w:r>
-        <w:rPr>
-          <w:rFonts w:cs="Calibri"/>
-          <w:b/>
-        </w:rPr>
-        <w:tab/>
-      </w:r>
-      <w:r>
-        <w:rPr>
-          <w:rFonts w:cs="Calibri"/>
-          <w:b/>
-        </w:rPr>
-        <w:t>2020</w:t>
-      </w:r>
-    </w:p>
-    <w:p>
-      <w:pPr>
-        <w:spacing w:after="0" w:line="240" w:lineRule="auto"/>
-        <w:ind w:right="187"/>
-        <w:rPr>
-          <w:rFonts w:cs="Calibri"/>
-          <w:b/>
-        </w:rPr>
-      </w:pPr>
-      <w:r>
-        <w:rPr>
-          <w:rFonts w:cs="Calibri"/>
-          <w:b/>
-        </w:rPr>
-        <w:t>---</w:t>
-      </w:r>
-    </w:p>
-    <w:p>
-      <w:pPr>
-        <w:spacing w:after="0" w:line="240" w:lineRule="auto"/>
-        <w:ind w:right="187"/>
-        <w:rPr>
-          <w:rFonts w:cs="Calibri"/>
-        </w:rPr>
-      </w:pPr>
-      <w:r>
-        <w:rPr>
-          <w:rFonts w:cs="Calibri"/>
-        </w:rPr>
-        <w:lastRenderedPageBreak/>
-        <w:t>Udemy</w:t>
-      </w:r>
-    </w:p>
-    <w:p>
-      <w:pPr>
-        <w:spacing w:after="0" w:line="240" w:lineRule="auto"/>
-        <w:ind w:right="187"/>
-        <w:rPr>
-          <w:rFonts w:cs="Calibri"/>
-          <w:b/>
-        </w:rPr>
-      </w:pPr>
-      <w:r>
-        <w:rPr>
-          <w:rFonts w:cs="Calibri"/>
-          <w:b/>
-        </w:rPr>
-        <w:t xml:space="preserve">Complete guide to </w:t>
-      </w:r>
-      <w:r>
-        <w:rPr>
-          <w:rFonts w:cs="Calibri"/>
-          <w:b/>
-        </w:rPr>
-        <w:t>TensorFlow</w:t>
-      </w:r>
-      <w:r>
-        <w:rPr>
-          <w:rFonts w:cs="Calibri"/>
-          <w:b/>
-        </w:rPr>
-        <w:t xml:space="preserve"> </w:t>
-      </w:r>
-      <w:r>
-        <w:rPr>
-          <w:rFonts w:cs="Calibri"/>
-          <w:b/>
-        </w:rPr>
-        <w:tab/>
-      </w:r>
-      <w:r>
-        <w:rPr>
-          <w:rFonts w:cs="Calibri"/>
-          <w:b/>
-        </w:rPr>
-        <w:tab/>
-      </w:r>
-      <w:r>
-        <w:rPr>
-          <w:rFonts w:cs="Calibri"/>
-          <w:b/>
-        </w:rPr>
-        <w:tab/>
-      </w:r>
-      <w:r>
-        <w:rPr>
-          <w:rFonts w:cs="Calibri"/>
-          <w:b/>
-        </w:rPr>
-        <w:tab/>
-      </w:r>
-      <w:r>
-        <w:rPr>
-          <w:rFonts w:cs="Calibri"/>
-          <w:b/>
-        </w:rPr>
-        <w:tab/>
-      </w:r>
-      <w:r>
-        <w:rPr>
-          <w:rFonts w:cs="Calibri"/>
-          <w:b/>
-        </w:rPr>
-        <w:tab/>
-      </w:r>
-      <w:r>
-        <w:rPr>
-          <w:rFonts w:cs="Calibri"/>
-          <w:b/>
-        </w:rPr>
-        <w:tab/>
-      </w:r>
-      <w:r>
-        <w:rPr>
-          <w:rFonts w:cs="Calibri"/>
-          <w:b/>
-        </w:rPr>
-        <w:tab/>
-      </w:r>
-      <w:r>
-        <w:rPr>
-          <w:rFonts w:cs="Calibri"/>
-          <w:b/>
-        </w:rPr>
-        <w:t>2020</w:t>
-      </w:r>
-    </w:p>
-    <w:p>
-      <w:pPr>
-        <w:spacing w:after="0" w:line="240" w:lineRule="auto"/>
-        <w:ind w:right="187"/>
-        <w:rPr>
-          <w:rFonts w:cs="Calibri"/>
-          <w:b/>
-        </w:rPr>
-      </w:pPr>
-      <w:r>
-        <w:rPr>
-          <w:rFonts w:cs="Calibri"/>
-          <w:b/>
-        </w:rPr>
-        <w:t xml:space="preserve">for deep learning with python </w:t>
-      </w:r>
-    </w:p>
-    <w:p>
-      <w:pPr>
-        <w:spacing w:after="0" w:line="240" w:lineRule="auto"/>
-        <w:ind w:right="187"/>
-        <w:rPr>
-          <w:rFonts w:cs="Calibri"/>
-          <w:b/>
-        </w:rPr>
-      </w:pPr>
-      <w:r>
-        <w:rPr>
-          <w:rFonts w:cs="Calibri"/>
-          <w:b/>
-        </w:rPr>
-        <w:t>---</w:t>
-      </w:r>
-    </w:p>
-    <w:p>
-      <w:pPr>
-        <w:spacing w:after="0" w:line="240" w:lineRule="auto"/>
-        <w:ind w:right="187"/>
-        <w:rPr>
-          <w:rFonts w:cs="Calibri"/>
-          <w:bCs/>
-        </w:rPr>
-      </w:pPr>
-      <w:r>
-        <w:rPr>
-          <w:rFonts w:cs="Calibri"/>
-          <w:bCs/>
-        </w:rPr>
-        <w:t>Udemy</w:t>
-      </w:r>
-    </w:p>
-    <w:p>
-      <w:pPr>
-        <w:spacing w:after="0" w:line="240" w:lineRule="auto"/>
-        <w:ind w:right="187"/>
-        <w:rPr>
-          <w:rFonts w:cs="Calibri"/>
-          <w:b/>
-          <w:lang w:val="es-PE"/>
-        </w:rPr>
-      </w:pPr>
-      <w:r>
-        <w:rPr>
-          <w:rFonts w:cs="Calibri"/>
-          <w:b/>
-          <w:lang w:val="es-PE"/>
-        </w:rPr>
-        <w:t xml:space="preserve">Kubernetes, de principiante a experto </w:t>
-      </w:r>
-      <w:r>
-        <w:rPr>
-          <w:rFonts w:cs="Calibri"/>
-          <w:b/>
-          <w:lang w:val="es-PE"/>
-        </w:rPr>
-        <w:tab/>
-      </w:r>
-      <w:r>
-        <w:rPr>
-          <w:rFonts w:cs="Calibri"/>
-          <w:b/>
-          <w:lang w:val="es-PE"/>
-        </w:rPr>
-        <w:tab/>
-      </w:r>
-      <w:r>
-        <w:rPr>
-          <w:rFonts w:cs="Calibri"/>
-          <w:b/>
-          <w:lang w:val="es-PE"/>
-        </w:rPr>
-        <w:tab/>
-      </w:r>
-      <w:r>
-        <w:rPr>
-          <w:rFonts w:cs="Calibri"/>
-          <w:b/>
-          <w:lang w:val="es-PE"/>
-        </w:rPr>
-        <w:tab/>
-      </w:r>
-      <w:r>
-        <w:rPr>
-          <w:rFonts w:cs="Calibri"/>
-          <w:b/>
-          <w:lang w:val="es-PE"/>
-        </w:rPr>
-        <w:tab/>
-      </w:r>
-      <w:r>
-        <w:rPr>
-          <w:rFonts w:cs="Calibri"/>
-          <w:b/>
-          <w:lang w:val="es-PE"/>
-        </w:rPr>
-        <w:tab/>
-      </w:r>
-      <w:r>
-        <w:rPr>
-          <w:rFonts w:cs="Calibri"/>
-          <w:b/>
-          <w:lang w:val="es-PE"/>
-        </w:rPr>
-        <w:tab/>
-      </w:r>
-      <w:r>
-        <w:rPr>
-          <w:rFonts w:cs="Calibri"/>
-          <w:b/>
-          <w:lang w:val="es-PE"/>
-        </w:rPr>
-        <w:t>2020</w:t>
-      </w:r>
-    </w:p>
-    <w:p>
-      <w:pPr>
-        <w:spacing w:after="0" w:line="240" w:lineRule="auto"/>
-        <w:ind w:right="187"/>
-        <w:rPr>
-          <w:rFonts w:cs="Calibri"/>
-          <w:b/>
-          <w:lang w:val="es-PE"/>
-        </w:rPr>
-      </w:pPr>
-      <w:r>
-        <w:rPr>
-          <w:rFonts w:cs="Calibri"/>
-          <w:b/>
-          <w:lang w:val="es-PE"/>
+          <w:b/>
+        </w:rPr>
+      </w:pPr>
+      <w:r>
+        <w:rPr>
+          <w:rFonts w:cs="Calibri"/>
+          <w:b/>
         </w:rPr>
         <w:t>---</w:t>
       </w:r>
@@ -1730,6 +1769,127 @@
           <w:b/>
           <w:lang w:val="es-PE"/>
         </w:rPr>
+        <w:t xml:space="preserve">Kubernetes, de principiante a experto </w:t>
+      </w:r>
+      <w:r>
+        <w:rPr>
+          <w:rFonts w:cs="Calibri"/>
+          <w:b/>
+          <w:lang w:val="es-PE"/>
+        </w:rPr>
+        <w:tab/>
+      </w:r>
+      <w:r>
+        <w:rPr>
+          <w:rFonts w:cs="Calibri"/>
+          <w:b/>
+          <w:lang w:val="es-PE"/>
+        </w:rPr>
+        <w:tab/>
+      </w:r>
+      <w:r>
+        <w:rPr>
+          <w:rFonts w:cs="Calibri"/>
+          <w:b/>
+          <w:lang w:val="es-PE"/>
+        </w:rPr>
+        <w:tab/>
+      </w:r>
+      <w:r>
+        <w:rPr>
+          <w:rFonts w:cs="Calibri"/>
+          <w:b/>
+          <w:lang w:val="es-PE"/>
+        </w:rPr>
+        <w:tab/>
+      </w:r>
+      <w:r>
+        <w:rPr>
+          <w:rFonts w:cs="Calibri"/>
+          <w:b/>
+          <w:lang w:val="es-PE"/>
+        </w:rPr>
+        <w:tab/>
+      </w:r>
+      <w:r>
+        <w:rPr>
+          <w:rFonts w:cs="Calibri"/>
+          <w:b/>
+          <w:lang w:val="es-PE"/>
+        </w:rPr>
+        <w:tab/>
+      </w:r>
+      <w:r>
+        <w:rPr>
+          <w:rFonts w:cs="Calibri"/>
+          <w:b/>
+          <w:lang w:val="es-PE"/>
+        </w:rPr>
+        <w:tab/>
+      </w:r>
+      <w:r>
+        <w:rPr>
+          <w:rFonts w:cs="Calibri"/>
+          <w:b/>
+          <w:lang w:val="es-PE"/>
+        </w:rPr>
+        <w:t>2020</w:t>
+      </w:r>
+    </w:p>
+    <w:p>
+      <w:pPr>
+        <w:spacing w:after="0" w:line="240" w:lineRule="auto"/>
+        <w:ind w:right="187"/>
+        <w:rPr>
+          <w:rFonts w:cs="Calibri"/>
+          <w:b/>
+          <w:lang w:val="es-PE"/>
+        </w:rPr>
+      </w:pPr>
+      <w:r>
+        <w:rPr>
+          <w:rFonts w:cs="Calibri"/>
+          <w:b/>
+          <w:lang w:val="es-PE"/>
+        </w:rPr>
+        <w:t>---</w:t>
+      </w:r>
+    </w:p>
+    <w:p>
+      <w:pPr>
+        <w:spacing w:after="0" w:line="240" w:lineRule="auto"/>
+        <w:ind w:right="187"/>
+        <w:rPr>
+          <w:rFonts w:cs="Calibri"/>
+          <w:bCs/>
+          <w:lang w:val="es-PE"/>
+        </w:rPr>
+      </w:pPr>
+      <w:r>
+        <w:rPr>
+          <w:rFonts w:cs="Calibri"/>
+          <w:bCs/>
+          <w:lang w:val="es-PE"/>
+        </w:rPr>
+        <w:t>Udemy</w:t>
+      </w:r>
+    </w:p>
+    <w:p>
+      <w:pPr>
+        <w:spacing w:after="0" w:line="240" w:lineRule="auto"/>
+        <w:ind w:right="187"/>
+        <w:rPr>
+          <w:rFonts w:cs="Calibri"/>
+          <w:b/>
+          <w:lang w:val="es-PE"/>
+        </w:rPr>
+      </w:pPr>
+      <w:r>
+        <w:rPr>
+          <w:rFonts w:cs="Calibri"/>
+          <w:b/>
+          <w:lang w:val="es-PE"/>
+        </w:rPr>
         <w:t xml:space="preserve">Docker, de principiante a experto </w:t>
       </w:r>
       <w:r>
@@ -1906,6 +2066,38 @@
     </w:p>
     <w:p>
       <w:pPr>
+        <w:spacing w:after="0"/>
+        <w:rPr>
+          <w:lang w:val="es-PE"/>
+        </w:rPr>
+      </w:pPr>
+      <w:r>
+        <w:rPr>
+          <w:rFonts w:cs="Calibri"/>
+          <w:bCs/>
+          <w:lang w:val="es-PE"/>
+        </w:rPr>
+        <w:t>---</w:t>
+      </w:r>
+    </w:p>
+    <w:p>
+      <w:pPr>
+        <w:spacing w:after="0"/>
+        <w:rPr>
+          <w:lang w:val="es-PE"/>
+        </w:rPr>
+      </w:pPr>
+      <w:r>
+        <w:rPr>
+          <w:rFonts w:cs="Calibri"/>
+          <w:bCs/>
+          <w:lang w:val="es-PE"/>
+        </w:rPr>
+        <w:t>Udemy</w:t>
+      </w:r>
+    </w:p>
+    <w:p>
+      <w:pPr>
         <w:spacing w:after="0" w:line="240" w:lineRule="auto"/>
         <w:ind w:right="187"/>
         <w:rPr>
@@ -1914,6 +2106,55 @@
           <w:lang w:val="es-PE"/>
         </w:rPr>
       </w:pPr>
+      <w:r>
+        <w:rPr>
+          <w:rFonts w:cs="Calibri"/>
+          <w:b/>
+          <w:lang w:val="es-PE"/>
+        </w:rPr>
+        <w:t>Ansible, Automatización de principiante a experto</w:t>
+      </w:r>
+      <w:r>
+        <w:rPr>
+          <w:rFonts w:cs="Calibri"/>
+          <w:b/>
+          <w:lang w:val="es-PE"/>
+        </w:rPr>
+        <w:tab/>
+      </w:r>
+      <w:r>
+        <w:rPr>
+          <w:rFonts w:cs="Calibri"/>
+          <w:b/>
+          <w:lang w:val="es-PE"/>
+        </w:rPr>
+        <w:tab/>
+      </w:r>
+      <w:r>
+        <w:rPr>
+          <w:rFonts w:cs="Calibri"/>
+          <w:b/>
+          <w:lang w:val="es-PE"/>
+        </w:rPr>
+        <w:tab/>
+      </w:r>
+      <w:r>
+        <w:rPr>
+          <w:rFonts w:cs="Calibri"/>
+          <w:b/>
+          <w:lang w:val="es-PE"/>
+        </w:rPr>
+        <w:tab/>
+      </w:r>
+      <w:r>
+        <w:rPr>
+          <w:rFonts w:cs="Calibri"/>
+          <w:b/>
+          <w:lang w:val="es-PE"/>
+        </w:rPr>
+        <w:tab/>
+        <w:t>2020</w:t>
+      </w:r>
     </w:p>
     <w:p>
       <w:pPr>
@@ -1978,20 +2219,6 @@
         </w:rPr>
         <w:t>Technologic resume</w:t>
       </w:r>
-    </w:p>
-    <w:p>
-      <w:pPr>
-        <w:pBdr>
-          <w:top w:val="single" w:sz="18" w:space="1" w:color="4E91DA"/>
-        </w:pBdr>
-        <w:spacing w:after="0" w:line="240" w:lineRule="auto"/>
-        <w:ind w:right="180"/>
-        <w:jc w:val="center"/>
-        <w:rPr>
-          <w:rFonts w:cs="Calibri"/>
-          <w:b/>
-        </w:rPr>
-      </w:pPr>
     </w:p>
     <w:p>
       <w:pPr>
@@ -3077,7 +3304,6 @@
           <w:rFonts w:eastAsia="Times New Roman" w:cs="Calibri"/>
           <w:b/>
         </w:rPr>
-        <w:lastRenderedPageBreak/>
         <w:t>Data processing</w:t>
       </w:r>
       <w:r>
@@ -3124,74 +3350,6 @@
         <w:spacing w:after="0" w:line="240" w:lineRule="auto"/>
         <w:ind w:right="130"/>
         <w:rPr>
-          <w:rFonts w:cs="Calibri"/>
-        </w:rPr>
-      </w:pPr>
-    </w:p>
-    <w:p>
-      <w:pPr>
-        <w:spacing w:after="0" w:line="240" w:lineRule="auto"/>
-        <w:ind w:left="720" w:right="130"/>
-        <w:rPr>
-          <w:rFonts w:cs="Calibri"/>
-          <w:b/>
-        </w:rPr>
-      </w:pPr>
-    </w:p>
-    <w:p>
-      <w:pPr>
-        <w:spacing w:after="0" w:line="240" w:lineRule="auto"/>
-        <w:ind w:left="720" w:right="130"/>
-        <w:rPr>
-          <w:rFonts w:cs="Calibri"/>
-        </w:rPr>
-      </w:pPr>
-    </w:p>
-    <w:p>
-      <w:pPr>
-        <w:spacing w:after="0" w:line="240" w:lineRule="auto"/>
-        <w:ind w:left="720" w:right="130"/>
-        <w:rPr>
-          <w:rFonts w:eastAsia="Times New Roman" w:cs="Calibri"/>
-          <w:b/>
-        </w:rPr>
-      </w:pPr>
-    </w:p>
-    <w:p>
-      <w:pPr>
-        <w:spacing w:after="0" w:line="240" w:lineRule="auto"/>
-        <w:ind w:left="720" w:right="130"/>
-        <w:rPr>
-          <w:rFonts w:eastAsia="Times New Roman" w:cs="Calibri"/>
-          <w:b/>
-        </w:rPr>
-      </w:pPr>
-    </w:p>
-    <w:p>
-      <w:pPr>
-        <w:spacing w:after="0" w:line="240" w:lineRule="auto"/>
-        <w:ind w:left="720" w:right="130"/>
-        <w:rPr>
-          <w:rFonts w:eastAsia="Times New Roman" w:cs="Calibri"/>
-          <w:b/>
-        </w:rPr>
-      </w:pPr>
-    </w:p>
-    <w:p>
-      <w:pPr>
-        <w:spacing w:after="0" w:line="240" w:lineRule="auto"/>
-        <w:ind w:left="720" w:right="130"/>
-        <w:rPr>
-          <w:rFonts w:eastAsia="Times New Roman" w:cs="Calibri"/>
-          <w:b/>
-        </w:rPr>
-      </w:pPr>
-    </w:p>
-    <w:p>
-      <w:pPr>
-        <w:spacing w:after="0" w:line="240" w:lineRule="auto"/>
-        <w:ind w:left="720" w:right="130"/>
-        <w:rPr>
           <w:rFonts w:eastAsia="Times New Roman" w:cs="Calibri"/>
           <w:b/>
         </w:rPr>
@@ -3202,18 +3360,6 @@
         <w:tabs>
           <w:tab w:val="left" w:pos="3000"/>
         </w:tabs>
-        <w:spacing w:after="0" w:line="240" w:lineRule="auto"/>
-        <w:ind w:right="180"/>
-        <w:rPr>
-          <w:rFonts w:cs="Calibri"/>
-        </w:rPr>
-      </w:pPr>
-    </w:p>
-    <w:p>
-      <w:pPr>
-        <w:pBdr>
-          <w:top w:val="single" w:sz="18" w:space="1" w:color="4E91DA"/>
-        </w:pBdr>
         <w:spacing w:after="0" w:line="240" w:lineRule="auto"/>
         <w:ind w:right="180"/>
         <w:rPr>
@@ -4100,6 +4246,26 @@
     </w:p>
     <w:p>
       <w:pPr>
+        <w:spacing w:after="0"/>
+        <w:ind w:left="720"/>
+        <w:rPr>
+          <w:rFonts w:cs="Calibri"/>
+          <w:lang w:eastAsia="es-PE"/>
+        </w:rPr>
+      </w:pPr>
+    </w:p>
+    <w:p>
+      <w:pPr>
+        <w:spacing w:after="0"/>
+        <w:ind w:left="720"/>
+        <w:rPr>
+          <w:rFonts w:cs="Calibri"/>
+          <w:lang w:eastAsia="es-PE"/>
+        </w:rPr>
+      </w:pPr>
+    </w:p>
+    <w:p>
+      <w:pPr>
         <w:spacing w:after="0" w:line="240" w:lineRule="auto"/>
         <w:ind w:right="-144"/>
         <w:rPr>
@@ -4123,6 +4289,7 @@
           <w:b/>
           <w:u w:val="single"/>
         </w:rPr>
+        <w:lastRenderedPageBreak/>
         <w:t>AYNITECH</w:t>
       </w:r>
       <w:r>
@@ -4323,14 +4490,30 @@
           <w:rFonts w:cs="Calibri"/>
           <w:lang w:val="en" w:eastAsia="es-PE"/>
         </w:rPr>
-        <w:t xml:space="preserve">provisioning and configuration of physical and virtual servers with Openstack </w:t>
-      </w:r>
+        <w:t xml:space="preserve">provisioning and configuration of physical and virtual servers with </w:t>
+      </w:r>
+      <w:proofErr w:type="gramStart"/>
       <w:r>
         <w:rPr>
           <w:rFonts w:cs="Calibri"/>
           <w:lang w:val="en" w:eastAsia="es-PE"/>
         </w:rPr>
-        <w:t>,Terraform,</w:t>
+        <w:t xml:space="preserve">Openstack </w:t>
+      </w:r>
+      <w:r>
+        <w:rPr>
+          <w:rFonts w:cs="Calibri"/>
+          <w:lang w:val="en" w:eastAsia="es-PE"/>
+        </w:rPr>
+        <w:t>,Terraform</w:t>
+      </w:r>
+      <w:proofErr w:type="gramEnd"/>
+      <w:r>
+        <w:rPr>
+          <w:rFonts w:cs="Calibri"/>
+          <w:lang w:val="en" w:eastAsia="es-PE"/>
+        </w:rPr>
+        <w:t>,</w:t>
       </w:r>
       <w:r>
         <w:rPr>

--- a/CV Gabriel-cuadros-english.docx
+++ b/CV Gabriel-cuadros-english.docx
@@ -629,6 +629,22 @@
     </w:p>
     <w:p>
       <w:pPr>
+        <w:spacing w:after="0" w:line="240" w:lineRule="auto"/>
+        <w:ind w:right="180"/>
+        <w:jc w:val="both"/>
+        <w:rPr>
+          <w:rFonts w:cs="Calibri"/>
+        </w:rPr>
+      </w:pPr>
+      <w:r>
+        <w:rPr>
+          <w:rFonts w:cs="Calibri"/>
+        </w:rPr>
+        <w:t>Motion Capture</w:t>
+      </w:r>
+    </w:p>
+    <w:p>
+      <w:pPr>
         <w:numPr>
           <w:ilvl w:val="0"/>
           <w:numId w:val="27"/>
@@ -655,6 +671,28 @@
     </w:p>
     <w:p>
       <w:pPr>
+        <w:spacing w:after="0" w:line="240" w:lineRule="auto"/>
+        <w:ind w:right="180"/>
+        <w:jc w:val="both"/>
+        <w:rPr>
+          <w:rStyle w:val="Hipervnculo"/>
+          <w:rFonts w:cs="Calibri"/>
+          <w:color w:val="auto"/>
+          <w:u w:val="none"/>
+        </w:rPr>
+      </w:pPr>
+      <w:r>
+        <w:rPr>
+          <w:rStyle w:val="Hipervnculo"/>
+          <w:rFonts w:cs="Calibri"/>
+          <w:color w:val="auto"/>
+          <w:u w:val="none"/>
+        </w:rPr>
+        <w:t>Gesture recognition</w:t>
+      </w:r>
+    </w:p>
+    <w:p>
+      <w:pPr>
         <w:numPr>
           <w:ilvl w:val="0"/>
           <w:numId w:val="27"/>
@@ -677,7 +715,259 @@
             <w:color w:val="385898"/>
             <w:shd w:val="clear" w:color="auto" w:fill="FFFFFF"/>
           </w:rPr>
-          <w:t>https://www.youtube.com/watch?v=MAceGl-EZMk</w:t>
+          <w:t>https://www.youtube.</w:t>
+        </w:r>
+        <w:r>
+          <w:rPr>
+            <w:rStyle w:val="Hipervnculo"/>
+            <w:rFonts w:cs="Calibri"/>
+            <w:color w:val="385898"/>
+            <w:shd w:val="clear" w:color="auto" w:fill="FFFFFF"/>
+          </w:rPr>
+          <w:t>c</w:t>
+        </w:r>
+        <w:r>
+          <w:rPr>
+            <w:rStyle w:val="Hipervnculo"/>
+            <w:rFonts w:cs="Calibri"/>
+            <w:color w:val="385898"/>
+            <w:shd w:val="clear" w:color="auto" w:fill="FFFFFF"/>
+          </w:rPr>
+          <w:t>om/watch?v=MAceGl-EZMk</w:t>
+        </w:r>
+      </w:hyperlink>
+    </w:p>
+    <w:p>
+      <w:pPr>
+        <w:spacing w:after="0" w:line="240" w:lineRule="auto"/>
+        <w:ind w:right="180"/>
+        <w:jc w:val="both"/>
+        <w:rPr>
+          <w:rStyle w:val="Hipervnculo"/>
+          <w:rFonts w:cs="Calibri"/>
+          <w:color w:val="auto"/>
+          <w:u w:val="none"/>
+          <w:lang w:val="es-PE"/>
+        </w:rPr>
+      </w:pPr>
+      <w:r>
+        <w:rPr>
+          <w:rStyle w:val="Hipervnculo"/>
+          <w:rFonts w:cs="Calibri"/>
+          <w:color w:val="auto"/>
+          <w:u w:val="none"/>
+          <w:lang w:val="es-PE"/>
+        </w:rPr>
+        <w:t xml:space="preserve">Devops challenge </w:t>
+      </w:r>
+    </w:p>
+    <w:p>
+      <w:pPr>
+        <w:numPr>
+          <w:ilvl w:val="0"/>
+          <w:numId w:val="27"/>
+        </w:numPr>
+        <w:spacing w:after="0" w:line="240" w:lineRule="auto"/>
+        <w:ind w:right="180"/>
+        <w:jc w:val="both"/>
+        <w:rPr>
+          <w:rStyle w:val="Hipervnculo"/>
+          <w:rFonts w:cs="Calibri"/>
+          <w:color w:val="auto"/>
+          <w:u w:val="none"/>
+          <w:lang w:val="es-PE"/>
+        </w:rPr>
+      </w:pPr>
+      <w:hyperlink r:id="rId10" w:history="1">
+        <w:r>
+          <w:rPr>
+            <w:rStyle w:val="Hipervnculo"/>
+            <w:lang w:val="es-PE"/>
+          </w:rPr>
+          <w:t>https://www.youtube.com/watch?v=</w:t>
+        </w:r>
+        <w:r>
+          <w:rPr>
+            <w:rStyle w:val="Hipervnculo"/>
+            <w:lang w:val="es-PE"/>
+          </w:rPr>
+          <w:t>V</w:t>
+        </w:r>
+        <w:r>
+          <w:rPr>
+            <w:rStyle w:val="Hipervnculo"/>
+            <w:lang w:val="es-PE"/>
+          </w:rPr>
+          <w:t>qG_XK4b1eA</w:t>
+        </w:r>
+      </w:hyperlink>
+    </w:p>
+    <w:p>
+      <w:pPr>
+        <w:numPr>
+          <w:ilvl w:val="0"/>
+          <w:numId w:val="27"/>
+        </w:numPr>
+        <w:spacing w:after="0" w:line="240" w:lineRule="auto"/>
+        <w:ind w:right="180"/>
+        <w:jc w:val="both"/>
+        <w:rPr>
+          <w:rStyle w:val="Hipervnculo"/>
+          <w:rFonts w:cs="Calibri"/>
+          <w:color w:val="auto"/>
+          <w:u w:val="none"/>
+          <w:lang w:val="es-PE"/>
+        </w:rPr>
+      </w:pPr>
+      <w:hyperlink r:id="rId11" w:history="1">
+        <w:r>
+          <w:rPr>
+            <w:rStyle w:val="Hipervnculo"/>
+            <w:rFonts w:ascii="Segoe UI" w:hAnsi="Segoe UI" w:cs="Segoe UI"/>
+            <w:sz w:val="21"/>
+            <w:szCs w:val="21"/>
+            <w:shd w:val="clear" w:color="auto" w:fill="FFFFFF"/>
+            <w:lang w:val="es-PE"/>
+          </w:rPr>
+          <w:t>https://www.youtube.com/watch?v=kjY-O</w:t>
+        </w:r>
+        <w:r>
+          <w:rPr>
+            <w:rStyle w:val="Hipervnculo"/>
+            <w:rFonts w:ascii="Segoe UI" w:hAnsi="Segoe UI" w:cs="Segoe UI"/>
+            <w:sz w:val="21"/>
+            <w:szCs w:val="21"/>
+            <w:shd w:val="clear" w:color="auto" w:fill="FFFFFF"/>
+            <w:lang w:val="es-PE"/>
+          </w:rPr>
+          <w:t>4</w:t>
+        </w:r>
+        <w:r>
+          <w:rPr>
+            <w:rStyle w:val="Hipervnculo"/>
+            <w:rFonts w:ascii="Segoe UI" w:hAnsi="Segoe UI" w:cs="Segoe UI"/>
+            <w:sz w:val="21"/>
+            <w:szCs w:val="21"/>
+            <w:shd w:val="clear" w:color="auto" w:fill="FFFFFF"/>
+            <w:lang w:val="es-PE"/>
+          </w:rPr>
+          <w:t>XWhUQ</w:t>
+        </w:r>
+      </w:hyperlink>
+    </w:p>
+    <w:p>
+      <w:pPr>
+        <w:spacing w:after="0" w:line="240" w:lineRule="auto"/>
+        <w:ind w:right="180"/>
+        <w:jc w:val="both"/>
+        <w:rPr>
+          <w:rFonts w:cs="Calibri"/>
+        </w:rPr>
+      </w:pPr>
+      <w:r>
+        <w:rPr>
+          <w:rStyle w:val="Hipervnculo"/>
+          <w:rFonts w:cs="Calibri"/>
+          <w:color w:val="auto"/>
+          <w:u w:val="none"/>
+        </w:rPr>
+        <w:t>Image recognition</w:t>
+      </w:r>
+    </w:p>
+    <w:p>
+      <w:pPr>
+        <w:numPr>
+          <w:ilvl w:val="0"/>
+          <w:numId w:val="27"/>
+        </w:numPr>
+        <w:spacing w:after="0" w:line="240" w:lineRule="auto"/>
+        <w:ind w:right="180"/>
+        <w:jc w:val="both"/>
+        <w:rPr>
+          <w:rStyle w:val="Hipervnculo"/>
+          <w:rFonts w:cs="Calibri"/>
+          <w:color w:val="auto"/>
+          <w:u w:val="none"/>
+        </w:rPr>
+      </w:pPr>
+      <w:hyperlink r:id="rId12" w:history="1">
+        <w:r>
+          <w:rPr>
+            <w:rStyle w:val="Hipervnculo"/>
+          </w:rPr>
+          <w:t>https://www.youtube.com/watch?v=bp6</w:t>
+        </w:r>
+        <w:r>
+          <w:rPr>
+            <w:rStyle w:val="Hipervnculo"/>
+          </w:rPr>
+          <w:t>K</w:t>
+        </w:r>
+        <w:r>
+          <w:rPr>
+            <w:rStyle w:val="Hipervnculo"/>
+          </w:rPr>
+          <w:t>lC</w:t>
+        </w:r>
+        <w:r>
+          <w:rPr>
+            <w:rStyle w:val="Hipervnculo"/>
+          </w:rPr>
+          <w:t>4</w:t>
+        </w:r>
+        <w:r>
+          <w:rPr>
+            <w:rStyle w:val="Hipervnculo"/>
+          </w:rPr>
+          <w:t>wf4M</w:t>
+        </w:r>
+      </w:hyperlink>
+    </w:p>
+    <w:p>
+      <w:pPr>
+        <w:spacing w:after="0" w:line="240" w:lineRule="auto"/>
+        <w:ind w:right="180"/>
+        <w:jc w:val="both"/>
+        <w:rPr>
+          <w:rStyle w:val="Hipervnculo"/>
+          <w:rFonts w:cs="Calibri"/>
+          <w:color w:val="auto"/>
+          <w:u w:val="none"/>
+        </w:rPr>
+      </w:pPr>
+      <w:r>
+        <w:rPr>
+          <w:rStyle w:val="Hipervnculo"/>
+          <w:rFonts w:cs="Calibri"/>
+          <w:color w:val="auto"/>
+          <w:u w:val="none"/>
+        </w:rPr>
+        <w:t>Jenkins challenge</w:t>
+      </w:r>
+    </w:p>
+    <w:p>
+      <w:pPr>
+        <w:numPr>
+          <w:ilvl w:val="0"/>
+          <w:numId w:val="27"/>
+        </w:numPr>
+        <w:spacing w:after="0" w:line="240" w:lineRule="auto"/>
+        <w:ind w:right="180"/>
+        <w:jc w:val="both"/>
+        <w:rPr>
+          <w:rFonts w:cs="Calibri"/>
+        </w:rPr>
+      </w:pPr>
+      <w:hyperlink r:id="rId13" w:history="1">
+        <w:r>
+          <w:rPr>
+            <w:rStyle w:val="Hipervnculo"/>
+            <w:rFonts w:ascii="Segoe UI" w:hAnsi="Segoe UI" w:cs="Segoe UI"/>
+            <w:sz w:val="21"/>
+            <w:szCs w:val="21"/>
+            <w:shd w:val="clear" w:color="auto" w:fill="FFFFFF"/>
+          </w:rPr>
+          <w:t>https://www.youtube.com/watch?v=LAS3bXHv1I0</w:t>
         </w:r>
       </w:hyperlink>
     </w:p>
@@ -1133,6 +1423,7 @@
           <w:rFonts w:cs="Calibri"/>
           <w:bCs/>
         </w:rPr>
+        <w:lastRenderedPageBreak/>
         <w:t>ESAN – Perú</w:t>
       </w:r>
     </w:p>
@@ -1498,7 +1789,6 @@
         <w:rPr>
           <w:rFonts w:cs="Calibri"/>
         </w:rPr>
-        <w:lastRenderedPageBreak/>
         <w:t>Pearson Vue - U.S.A</w:t>
       </w:r>
     </w:p>
@@ -4171,6 +4461,7 @@
           <w:rFonts w:cs="Calibri"/>
           <w:lang w:val="en" w:eastAsia="es-PE"/>
         </w:rPr>
+        <w:lastRenderedPageBreak/>
         <w:t>automate routine tasks in various areas of the company</w:t>
       </w:r>
     </w:p>
@@ -4289,7 +4580,6 @@
           <w:b/>
           <w:u w:val="single"/>
         </w:rPr>
-        <w:lastRenderedPageBreak/>
         <w:t>AYNITECH</w:t>
       </w:r>
       <w:r>
@@ -5249,6 +5539,7 @@
           <w:rFonts w:cs="Calibri"/>
           <w:lang w:val="en" w:eastAsia="es-PE"/>
         </w:rPr>
+        <w:lastRenderedPageBreak/>
         <w:t>implementation of a CI / CD environment for local development during the ZTE ban export</w:t>
       </w:r>
     </w:p>
@@ -10404,6 +10695,17 @@
       <w:shd w:val="clear" w:color="auto" w:fill="E1DFDD"/>
     </w:rPr>
   </w:style>
+  <w:style w:type="character" w:styleId="Hipervnculovisitado">
+    <w:name w:val="FollowedHyperlink"/>
+    <w:uiPriority w:val="99"/>
+    <w:semiHidden/>
+    <w:unhideWhenUsed/>
+    <w:rsid w:val="001F04E0"/>
+    <w:rPr>
+      <w:color w:val="954F72"/>
+      <w:u w:val="single"/>
+    </w:rPr>
+  </w:style>
 </w:styles>
 </file>
 

--- a/CV Gabriel-cuadros-english.docx
+++ b/CV Gabriel-cuadros-english.docx
@@ -114,14 +114,7 @@
               <w:rPr>
                 <w:rFonts w:cs="Calibri"/>
               </w:rPr>
-              <w:t xml:space="preserve"> (+51</w:t>
-            </w:r>
-            <w:proofErr w:type="gramStart"/>
-            <w:r>
-              <w:rPr>
-                <w:rFonts w:cs="Calibri"/>
-              </w:rPr>
-              <w:t xml:space="preserve">) </w:t>
+              <w:t xml:space="preserve"> (+51) </w:t>
             </w:r>
             <w:r>
               <w:rPr>
@@ -137,7 +130,6 @@
               </w:rPr>
               <w:t>999356628</w:t>
             </w:r>
-            <w:proofErr w:type="gramEnd"/>
             <w:r>
               <w:rPr>
                 <w:rFonts w:cs="Calibri"/>
@@ -537,18 +529,8 @@
           <w:color w:val="222222"/>
           <w:lang w:val="en" w:eastAsia="es-PE"/>
         </w:rPr>
-        <w:t xml:space="preserve">, Ruby, Groovy, I have also managed several databases such as Mongodb, Elasticsearch, Firebase, Microsoft SQL server, </w:t>
-      </w:r>
-      <w:proofErr w:type="gramStart"/>
-      <w:r>
-        <w:rPr>
-          <w:rFonts w:eastAsia="Times New Roman" w:cs="Calibri"/>
-          <w:color w:val="222222"/>
-          <w:lang w:val="en" w:eastAsia="es-PE"/>
-        </w:rPr>
-        <w:t>Oracle</w:t>
-      </w:r>
-      <w:proofErr w:type="gramEnd"/>
+        <w:t>, Ruby, Groovy, I have also managed several databases such as Mongodb, Elasticsearch, Firebase, Microsoft SQL server, Oracle</w:t>
+      </w:r>
       <w:r>
         <w:rPr>
           <w:rFonts w:eastAsia="Times New Roman" w:cs="Calibri"/>
@@ -715,25 +697,7 @@
             <w:color w:val="385898"/>
             <w:shd w:val="clear" w:color="auto" w:fill="FFFFFF"/>
           </w:rPr>
-          <w:t>https://www.youtube.</w:t>
-        </w:r>
-        <w:r>
-          <w:rPr>
-            <w:rStyle w:val="Hipervnculo"/>
-            <w:rFonts w:cs="Calibri"/>
-            <w:color w:val="385898"/>
-            <w:shd w:val="clear" w:color="auto" w:fill="FFFFFF"/>
-          </w:rPr>
-          <w:t>c</w:t>
-        </w:r>
-        <w:r>
-          <w:rPr>
-            <w:rStyle w:val="Hipervnculo"/>
-            <w:rFonts w:cs="Calibri"/>
-            <w:color w:val="385898"/>
-            <w:shd w:val="clear" w:color="auto" w:fill="FFFFFF"/>
-          </w:rPr>
-          <w:t>om/watch?v=MAceGl-EZMk</w:t>
+          <w:t>https://www.youtube.com/watch?v=MAceGl-EZMk</w:t>
         </w:r>
       </w:hyperlink>
     </w:p>
@@ -747,7 +711,6 @@
           <w:rFonts w:cs="Calibri"/>
           <w:color w:val="auto"/>
           <w:u w:val="none"/>
-          <w:lang w:val="es-PE"/>
         </w:rPr>
       </w:pPr>
       <w:r>
@@ -756,9 +719,44 @@
           <w:rFonts w:cs="Calibri"/>
           <w:color w:val="auto"/>
           <w:u w:val="none"/>
-          <w:lang w:val="es-PE"/>
         </w:rPr>
         <w:t xml:space="preserve">Devops challenge </w:t>
+      </w:r>
+      <w:r>
+        <w:rPr>
+          <w:rStyle w:val="Hipervnculo"/>
+          <w:rFonts w:cs="Calibri"/>
+          <w:color w:val="auto"/>
+          <w:u w:val="none"/>
+        </w:rPr>
+        <w:t xml:space="preserve"> </w:t>
+      </w:r>
+      <w:r>
+        <w:rPr>
+          <w:rStyle w:val="Hipervnculo"/>
+          <w:rFonts w:cs="Calibri"/>
+          <w:color w:val="auto"/>
+          <w:u w:val="none"/>
+        </w:rPr>
+        <w:t>(a</w:t>
+      </w:r>
+      <w:r>
+        <w:rPr>
+          <w:rStyle w:val="Hipervnculo"/>
+          <w:rFonts w:cs="Calibri"/>
+          <w:color w:val="auto"/>
+          <w:u w:val="none"/>
+        </w:rPr>
+        <w:t>nsible Vagrant Kubernetes docker</w:t>
+      </w:r>
+      <w:r>
+        <w:rPr>
+          <w:rStyle w:val="Hipervnculo"/>
+          <w:rFonts w:cs="Calibri"/>
+          <w:color w:val="auto"/>
+          <w:u w:val="none"/>
+        </w:rPr>
+        <w:t>)</w:t>
       </w:r>
     </w:p>
     <w:p>
@@ -784,21 +782,7 @@
             <w:rStyle w:val="Hipervnculo"/>
             <w:lang w:val="es-PE"/>
           </w:rPr>
-          <w:t>https://www.youtube.com/watch?v=</w:t>
-        </w:r>
-        <w:r>
-          <w:rPr>
-            <w:rStyle w:val="Hipervnculo"/>
-            <w:lang w:val="es-PE"/>
-          </w:rPr>
-          <w:t>V</w:t>
-        </w:r>
-        <w:r>
-          <w:rPr>
-            <w:rStyle w:val="Hipervnculo"/>
-            <w:lang w:val="es-PE"/>
-          </w:rPr>
-          <w:t>qG_XK4b1eA</w:t>
+          <w:t>https://www.youtube.com/watch?v=VqG_XK4b1eA</w:t>
         </w:r>
       </w:hyperlink>
     </w:p>
@@ -829,29 +813,7 @@
             <w:shd w:val="clear" w:color="auto" w:fill="FFFFFF"/>
             <w:lang w:val="es-PE"/>
           </w:rPr>
-          <w:t>https://www.youtube.com/watch?v=kjY-O</w:t>
-        </w:r>
-        <w:r>
-          <w:rPr>
-            <w:rStyle w:val="Hipervnculo"/>
-            <w:rFonts w:ascii="Segoe UI" w:hAnsi="Segoe UI" w:cs="Segoe UI"/>
-            <w:sz w:val="21"/>
-            <w:szCs w:val="21"/>
-            <w:shd w:val="clear" w:color="auto" w:fill="FFFFFF"/>
-            <w:lang w:val="es-PE"/>
-          </w:rPr>
-          <w:t>4</w:t>
-        </w:r>
-        <w:r>
-          <w:rPr>
-            <w:rStyle w:val="Hipervnculo"/>
-            <w:rFonts w:ascii="Segoe UI" w:hAnsi="Segoe UI" w:cs="Segoe UI"/>
-            <w:sz w:val="21"/>
-            <w:szCs w:val="21"/>
-            <w:shd w:val="clear" w:color="auto" w:fill="FFFFFF"/>
-            <w:lang w:val="es-PE"/>
-          </w:rPr>
-          <w:t>XWhUQ</w:t>
+          <w:t>https://www.youtube.com/watch?v=kjY-O4XWhUQ</w:t>
         </w:r>
       </w:hyperlink>
     </w:p>
@@ -895,31 +857,7 @@
           <w:rPr>
             <w:rStyle w:val="Hipervnculo"/>
           </w:rPr>
-          <w:t>https://www.youtube.com/watch?v=bp6</w:t>
-        </w:r>
-        <w:r>
-          <w:rPr>
-            <w:rStyle w:val="Hipervnculo"/>
-          </w:rPr>
-          <w:t>K</w:t>
-        </w:r>
-        <w:r>
-          <w:rPr>
-            <w:rStyle w:val="Hipervnculo"/>
-          </w:rPr>
-          <w:t>lC</w:t>
-        </w:r>
-        <w:r>
-          <w:rPr>
-            <w:rStyle w:val="Hipervnculo"/>
-          </w:rPr>
-          <w:t>4</w:t>
-        </w:r>
-        <w:r>
-          <w:rPr>
-            <w:rStyle w:val="Hipervnculo"/>
-          </w:rPr>
-          <w:t>wf4M</w:t>
+          <w:t>https://www.youtube.com/watch?v=bp6KlC4wf4M</w:t>
         </w:r>
       </w:hyperlink>
     </w:p>
@@ -942,7 +880,34 @@
           <w:color w:val="auto"/>
           <w:u w:val="none"/>
         </w:rPr>
-        <w:t>Jenkins challenge</w:t>
+        <w:t xml:space="preserve">Jenkins </w:t>
+      </w:r>
+      <w:r>
+        <w:rPr>
+          <w:rStyle w:val="Hipervnculo"/>
+          <w:rFonts w:cs="Calibri"/>
+          <w:color w:val="auto"/>
+          <w:u w:val="none"/>
+        </w:rPr>
+        <w:t xml:space="preserve">Pipeline </w:t>
+      </w:r>
+      <w:r>
+        <w:rPr>
+          <w:rStyle w:val="Hipervnculo"/>
+          <w:rFonts w:cs="Calibri"/>
+          <w:color w:val="auto"/>
+          <w:u w:val="none"/>
+        </w:rPr>
+        <w:t>challenge</w:t>
+      </w:r>
+      <w:r>
+        <w:rPr>
+          <w:rStyle w:val="Hipervnculo"/>
+          <w:rFonts w:cs="Calibri"/>
+          <w:color w:val="auto"/>
+          <w:u w:val="none"/>
+        </w:rPr>
+        <w:t xml:space="preserve"> </w:t>
       </w:r>
     </w:p>
     <w:p>
@@ -1887,11 +1852,13 @@
         <w:ind w:right="187"/>
         <w:rPr>
           <w:rFonts w:cs="Calibri"/>
-        </w:rPr>
-      </w:pPr>
-      <w:r>
-        <w:rPr>
-          <w:rFonts w:cs="Calibri"/>
+          <w:bCs/>
+        </w:rPr>
+      </w:pPr>
+      <w:r>
+        <w:rPr>
+          <w:rFonts w:cs="Calibri"/>
+          <w:bCs/>
         </w:rPr>
         <w:t>Udemy</w:t>
       </w:r>
@@ -1910,15 +1877,33 @@
           <w:rFonts w:cs="Calibri"/>
           <w:b/>
         </w:rPr>
-        <w:t xml:space="preserve">Complete guide to </w:t>
-      </w:r>
-      <w:r>
-        <w:rPr>
-          <w:rFonts w:cs="Calibri"/>
-          <w:b/>
-        </w:rPr>
-        <w:t>TensorFlow</w:t>
-      </w:r>
+        <w:t xml:space="preserve">Kubernetes, de </w:t>
+      </w:r>
+      <w:proofErr w:type="spellStart"/>
+      <w:r>
+        <w:rPr>
+          <w:rFonts w:cs="Calibri"/>
+          <w:b/>
+        </w:rPr>
+        <w:t>principiante</w:t>
+      </w:r>
+      <w:proofErr w:type="spellEnd"/>
+      <w:r>
+        <w:rPr>
+          <w:rFonts w:cs="Calibri"/>
+          <w:b/>
+        </w:rPr>
+        <w:t xml:space="preserve"> a </w:t>
+      </w:r>
+      <w:proofErr w:type="spellStart"/>
+      <w:r>
+        <w:rPr>
+          <w:rFonts w:cs="Calibri"/>
+          <w:b/>
+        </w:rPr>
+        <w:t>experto</w:t>
+      </w:r>
+      <w:proofErr w:type="spellEnd"/>
       <w:r>
         <w:rPr>
           <w:rFonts w:cs="Calibri"/>
@@ -1979,149 +1964,6 @@
         <w:rPr>
           <w:rFonts w:cs="Calibri"/>
           <w:b/>
-        </w:rPr>
-        <w:tab/>
-      </w:r>
-      <w:r>
-        <w:rPr>
-          <w:rFonts w:cs="Calibri"/>
-          <w:b/>
-        </w:rPr>
-        <w:t>2020</w:t>
-      </w:r>
-    </w:p>
-    <w:p>
-      <w:pPr>
-        <w:spacing w:after="0" w:line="240" w:lineRule="auto"/>
-        <w:ind w:right="187"/>
-        <w:rPr>
-          <w:rFonts w:cs="Calibri"/>
-          <w:b/>
-        </w:rPr>
-      </w:pPr>
-      <w:r>
-        <w:rPr>
-          <w:rFonts w:cs="Calibri"/>
-          <w:b/>
-        </w:rPr>
-        <w:t xml:space="preserve">for deep learning with python </w:t>
-      </w:r>
-    </w:p>
-    <w:p>
-      <w:pPr>
-        <w:spacing w:after="0" w:line="240" w:lineRule="auto"/>
-        <w:ind w:right="187"/>
-        <w:rPr>
-          <w:rFonts w:cs="Calibri"/>
-          <w:b/>
-        </w:rPr>
-      </w:pPr>
-      <w:r>
-        <w:rPr>
-          <w:rFonts w:cs="Calibri"/>
-          <w:b/>
-        </w:rPr>
-        <w:t>---</w:t>
-      </w:r>
-    </w:p>
-    <w:p>
-      <w:pPr>
-        <w:spacing w:after="0" w:line="240" w:lineRule="auto"/>
-        <w:ind w:right="187"/>
-        <w:rPr>
-          <w:rFonts w:cs="Calibri"/>
-          <w:bCs/>
-          <w:lang w:val="es-PE"/>
-        </w:rPr>
-      </w:pPr>
-      <w:r>
-        <w:rPr>
-          <w:rFonts w:cs="Calibri"/>
-          <w:bCs/>
-          <w:lang w:val="es-PE"/>
-        </w:rPr>
-        <w:t>Udemy</w:t>
-      </w:r>
-    </w:p>
-    <w:p>
-      <w:pPr>
-        <w:spacing w:after="0" w:line="240" w:lineRule="auto"/>
-        <w:ind w:right="187"/>
-        <w:rPr>
-          <w:rFonts w:cs="Calibri"/>
-          <w:b/>
-          <w:lang w:val="es-PE"/>
-        </w:rPr>
-      </w:pPr>
-      <w:r>
-        <w:rPr>
-          <w:rFonts w:cs="Calibri"/>
-          <w:b/>
-          <w:lang w:val="es-PE"/>
-        </w:rPr>
-        <w:t xml:space="preserve">Kubernetes, de principiante a experto </w:t>
-      </w:r>
-      <w:r>
-        <w:rPr>
-          <w:rFonts w:cs="Calibri"/>
-          <w:b/>
-          <w:lang w:val="es-PE"/>
-        </w:rPr>
-        <w:tab/>
-      </w:r>
-      <w:r>
-        <w:rPr>
-          <w:rFonts w:cs="Calibri"/>
-          <w:b/>
-          <w:lang w:val="es-PE"/>
-        </w:rPr>
-        <w:tab/>
-      </w:r>
-      <w:r>
-        <w:rPr>
-          <w:rFonts w:cs="Calibri"/>
-          <w:b/>
-          <w:lang w:val="es-PE"/>
-        </w:rPr>
-        <w:tab/>
-      </w:r>
-      <w:r>
-        <w:rPr>
-          <w:rFonts w:cs="Calibri"/>
-          <w:b/>
-          <w:lang w:val="es-PE"/>
-        </w:rPr>
-        <w:tab/>
-      </w:r>
-      <w:r>
-        <w:rPr>
-          <w:rFonts w:cs="Calibri"/>
-          <w:b/>
-          <w:lang w:val="es-PE"/>
-        </w:rPr>
-        <w:tab/>
-      </w:r>
-      <w:r>
-        <w:rPr>
-          <w:rFonts w:cs="Calibri"/>
-          <w:b/>
-          <w:lang w:val="es-PE"/>
-        </w:rPr>
-        <w:tab/>
-      </w:r>
-      <w:r>
-        <w:rPr>
-          <w:rFonts w:cs="Calibri"/>
-          <w:b/>
-          <w:lang w:val="es-PE"/>
-        </w:rPr>
-        <w:tab/>
-      </w:r>
-      <w:r>
-        <w:rPr>
-          <w:rFonts w:cs="Calibri"/>
-          <w:b/>
-          <w:lang w:val="es-PE"/>
         </w:rPr>
         <w:t>2020</w:t>
       </w:r>
@@ -3453,6 +3295,7 @@
           <w:rFonts w:cs="Calibri"/>
           <w:b/>
         </w:rPr>
+        <w:lastRenderedPageBreak/>
         <w:t>Infrastructure services</w:t>
       </w:r>
     </w:p>
@@ -4461,7 +4304,6 @@
           <w:rFonts w:cs="Calibri"/>
           <w:lang w:val="en" w:eastAsia="es-PE"/>
         </w:rPr>
-        <w:lastRenderedPageBreak/>
         <w:t>automate routine tasks in various areas of the company</w:t>
       </w:r>
     </w:p>
@@ -4522,33 +4364,13 @@
           <w:rFonts w:cs="Calibri"/>
           <w:lang w:val="en" w:eastAsia="es-PE"/>
         </w:rPr>
+        <w:lastRenderedPageBreak/>
         <w:t>communicate Telefónica's Remedy ticket system with an Android application</w:t>
       </w:r>
     </w:p>
     <w:p>
       <w:pPr>
         <w:spacing w:after="0"/>
-        <w:ind w:left="720"/>
-        <w:rPr>
-          <w:rFonts w:cs="Calibri"/>
-          <w:lang w:eastAsia="es-PE"/>
-        </w:rPr>
-      </w:pPr>
-    </w:p>
-    <w:p>
-      <w:pPr>
-        <w:spacing w:after="0"/>
-        <w:ind w:left="720"/>
-        <w:rPr>
-          <w:rFonts w:cs="Calibri"/>
-          <w:lang w:eastAsia="es-PE"/>
-        </w:rPr>
-      </w:pPr>
-    </w:p>
-    <w:p>
-      <w:pPr>
-        <w:spacing w:after="0"/>
-        <w:ind w:left="720"/>
         <w:rPr>
           <w:rFonts w:cs="Calibri"/>
           <w:lang w:eastAsia="es-PE"/>
@@ -4780,30 +4602,14 @@
           <w:rFonts w:cs="Calibri"/>
           <w:lang w:val="en" w:eastAsia="es-PE"/>
         </w:rPr>
-        <w:t xml:space="preserve">provisioning and configuration of physical and virtual servers with </w:t>
-      </w:r>
-      <w:proofErr w:type="gramStart"/>
+        <w:t xml:space="preserve">provisioning and configuration of physical and virtual servers with Openstack </w:t>
+      </w:r>
       <w:r>
         <w:rPr>
           <w:rFonts w:cs="Calibri"/>
           <w:lang w:val="en" w:eastAsia="es-PE"/>
         </w:rPr>
-        <w:t xml:space="preserve">Openstack </w:t>
-      </w:r>
-      <w:r>
-        <w:rPr>
-          <w:rFonts w:cs="Calibri"/>
-          <w:lang w:val="en" w:eastAsia="es-PE"/>
-        </w:rPr>
-        <w:t>,Terraform</w:t>
-      </w:r>
-      <w:proofErr w:type="gramEnd"/>
-      <w:r>
-        <w:rPr>
-          <w:rFonts w:cs="Calibri"/>
-          <w:lang w:val="en" w:eastAsia="es-PE"/>
-        </w:rPr>
-        <w:t>,</w:t>
+        <w:t>,Terraform,</w:t>
       </w:r>
       <w:r>
         <w:rPr>
@@ -5539,7 +5345,6 @@
           <w:rFonts w:cs="Calibri"/>
           <w:lang w:val="en" w:eastAsia="es-PE"/>
         </w:rPr>
-        <w:lastRenderedPageBreak/>
         <w:t>implementation of a CI / CD environment for local development during the ZTE ban export</w:t>
       </w:r>
     </w:p>
@@ -5576,62 +5381,6 @@
         </w:rPr>
         <w:t>maintenance and local software production times</w:t>
       </w:r>
-    </w:p>
-    <w:p>
-      <w:pPr>
-        <w:tabs>
-          <w:tab w:val="left" w:pos="709"/>
-          <w:tab w:val="left" w:pos="1832"/>
-          <w:tab w:val="left" w:pos="2748"/>
-          <w:tab w:val="left" w:pos="3664"/>
-          <w:tab w:val="left" w:pos="4580"/>
-          <w:tab w:val="left" w:pos="5496"/>
-          <w:tab w:val="left" w:pos="6412"/>
-          <w:tab w:val="left" w:pos="7328"/>
-          <w:tab w:val="left" w:pos="8244"/>
-          <w:tab w:val="left" w:pos="9160"/>
-          <w:tab w:val="left" w:pos="10076"/>
-          <w:tab w:val="left" w:pos="10992"/>
-          <w:tab w:val="left" w:pos="11908"/>
-          <w:tab w:val="left" w:pos="12824"/>
-          <w:tab w:val="left" w:pos="13740"/>
-          <w:tab w:val="left" w:pos="14656"/>
-        </w:tabs>
-        <w:spacing w:after="0" w:line="240" w:lineRule="auto"/>
-        <w:rPr>
-          <w:rFonts w:eastAsia="Times New Roman" w:cs="Calibri"/>
-          <w:color w:val="212121"/>
-          <w:lang w:eastAsia="es-PE"/>
-        </w:rPr>
-      </w:pPr>
-    </w:p>
-    <w:p>
-      <w:pPr>
-        <w:tabs>
-          <w:tab w:val="left" w:pos="709"/>
-          <w:tab w:val="left" w:pos="1832"/>
-          <w:tab w:val="left" w:pos="2748"/>
-          <w:tab w:val="left" w:pos="3664"/>
-          <w:tab w:val="left" w:pos="4580"/>
-          <w:tab w:val="left" w:pos="5496"/>
-          <w:tab w:val="left" w:pos="6412"/>
-          <w:tab w:val="left" w:pos="7328"/>
-          <w:tab w:val="left" w:pos="8244"/>
-          <w:tab w:val="left" w:pos="9160"/>
-          <w:tab w:val="left" w:pos="10076"/>
-          <w:tab w:val="left" w:pos="10992"/>
-          <w:tab w:val="left" w:pos="11908"/>
-          <w:tab w:val="left" w:pos="12824"/>
-          <w:tab w:val="left" w:pos="13740"/>
-          <w:tab w:val="left" w:pos="14656"/>
-        </w:tabs>
-        <w:spacing w:after="0" w:line="240" w:lineRule="auto"/>
-        <w:rPr>
-          <w:rFonts w:eastAsia="Times New Roman" w:cs="Calibri"/>
-          <w:color w:val="212121"/>
-          <w:lang w:eastAsia="es-PE"/>
-        </w:rPr>
-      </w:pPr>
     </w:p>
     <w:sectPr>
       <w:pgSz w:w="12240" w:h="15840"/>

--- a/CV Gabriel-cuadros-english.docx
+++ b/CV Gabriel-cuadros-english.docx
@@ -738,25 +738,7 @@
           <w:color w:val="auto"/>
           <w:u w:val="none"/>
         </w:rPr>
-        <w:t>(a</w:t>
-      </w:r>
-      <w:r>
-        <w:rPr>
-          <w:rStyle w:val="Hipervnculo"/>
-          <w:rFonts w:cs="Calibri"/>
-          <w:color w:val="auto"/>
-          <w:u w:val="none"/>
-        </w:rPr>
-        <w:t>nsible Vagrant Kubernetes docker</w:t>
-      </w:r>
-      <w:r>
-        <w:rPr>
-          <w:rStyle w:val="Hipervnculo"/>
-          <w:rFonts w:cs="Calibri"/>
-          <w:color w:val="auto"/>
-          <w:u w:val="none"/>
-        </w:rPr>
-        <w:t>)</w:t>
+        <w:t>(ansible Vagrant Kubernetes docker)</w:t>
       </w:r>
     </w:p>
     <w:p>
@@ -773,14 +755,12 @@
           <w:rFonts w:cs="Calibri"/>
           <w:color w:val="auto"/>
           <w:u w:val="none"/>
-          <w:lang w:val="es-PE"/>
         </w:rPr>
       </w:pPr>
       <w:hyperlink r:id="rId10" w:history="1">
         <w:r>
           <w:rPr>
             <w:rStyle w:val="Hipervnculo"/>
-            <w:lang w:val="es-PE"/>
           </w:rPr>
           <w:t>https://www.youtube.com/watch?v=VqG_XK4b1eA</w:t>
         </w:r>
@@ -800,7 +780,6 @@
           <w:rFonts w:cs="Calibri"/>
           <w:color w:val="auto"/>
           <w:u w:val="none"/>
-          <w:lang w:val="es-PE"/>
         </w:rPr>
       </w:pPr>
       <w:hyperlink r:id="rId11" w:history="1">
@@ -811,7 +790,6 @@
             <w:sz w:val="21"/>
             <w:szCs w:val="21"/>
             <w:shd w:val="clear" w:color="auto" w:fill="FFFFFF"/>
-            <w:lang w:val="es-PE"/>
           </w:rPr>
           <w:t>https://www.youtube.com/watch?v=kjY-O4XWhUQ</w:t>
         </w:r>
@@ -1877,39 +1855,7 @@
           <w:rFonts w:cs="Calibri"/>
           <w:b/>
         </w:rPr>
-        <w:t xml:space="preserve">Kubernetes, de </w:t>
-      </w:r>
-      <w:proofErr w:type="spellStart"/>
-      <w:r>
-        <w:rPr>
-          <w:rFonts w:cs="Calibri"/>
-          <w:b/>
-        </w:rPr>
-        <w:t>principiante</w:t>
-      </w:r>
-      <w:proofErr w:type="spellEnd"/>
-      <w:r>
-        <w:rPr>
-          <w:rFonts w:cs="Calibri"/>
-          <w:b/>
-        </w:rPr>
-        <w:t xml:space="preserve"> a </w:t>
-      </w:r>
-      <w:proofErr w:type="spellStart"/>
-      <w:r>
-        <w:rPr>
-          <w:rFonts w:cs="Calibri"/>
-          <w:b/>
-        </w:rPr>
-        <w:t>experto</w:t>
-      </w:r>
-      <w:proofErr w:type="spellEnd"/>
-      <w:r>
-        <w:rPr>
-          <w:rFonts w:cs="Calibri"/>
-          <w:b/>
-        </w:rPr>
-        <w:t xml:space="preserve"> </w:t>
+        <w:t xml:space="preserve">Kubernetes, de principiante a experto </w:t>
       </w:r>
       <w:r>
         <w:rPr>
@@ -3480,16 +3426,6 @@
     </w:p>
     <w:p>
       <w:pPr>
-        <w:spacing w:after="0" w:line="240" w:lineRule="auto"/>
-        <w:ind w:right="130"/>
-        <w:rPr>
-          <w:rFonts w:eastAsia="Times New Roman" w:cs="Calibri"/>
-          <w:b/>
-        </w:rPr>
-      </w:pPr>
-    </w:p>
-    <w:p>
-      <w:pPr>
         <w:tabs>
           <w:tab w:val="left" w:pos="3000"/>
         </w:tabs>
@@ -3542,20 +3478,6 @@
         </w:rPr>
         <w:t xml:space="preserve"> Experience</w:t>
       </w:r>
-    </w:p>
-    <w:p>
-      <w:pPr>
-        <w:pBdr>
-          <w:top w:val="single" w:sz="18" w:space="1" w:color="4E91DA"/>
-        </w:pBdr>
-        <w:spacing w:after="0" w:line="240" w:lineRule="auto"/>
-        <w:ind w:right="180"/>
-        <w:rPr>
-          <w:rFonts w:cs="Calibri"/>
-          <w:b/>
-          <w:lang w:val="es-PE"/>
-        </w:rPr>
-      </w:pPr>
     </w:p>
     <w:p>
       <w:pPr>
@@ -4364,7 +4286,6 @@
           <w:rFonts w:cs="Calibri"/>
           <w:lang w:val="en" w:eastAsia="es-PE"/>
         </w:rPr>
-        <w:lastRenderedPageBreak/>
         <w:t>communicate Telefónica's Remedy ticket system with an Android application</w:t>
       </w:r>
     </w:p>
@@ -5050,7 +4971,28 @@
           <w:rFonts w:cs="Calibri"/>
           <w:lang w:val="en" w:eastAsia="es-PE"/>
         </w:rPr>
-        <w:t>troubleshooting of mobile networks 4g, 3g, vas</w:t>
+        <w:t>deployment and maintenance for applications</w:t>
+      </w:r>
+      <w:r>
+        <w:rPr>
+          <w:rFonts w:cs="Calibri"/>
+          <w:lang w:val="en" w:eastAsia="es-PE"/>
+        </w:rPr>
+        <w:t xml:space="preserve"> </w:t>
+      </w:r>
+      <w:r>
+        <w:rPr>
+          <w:rFonts w:cs="Calibri"/>
+          <w:lang w:val="en" w:eastAsia="es-PE"/>
+        </w:rPr>
+        <w:t>for</w:t>
+      </w:r>
+      <w:r>
+        <w:rPr>
+          <w:rFonts w:cs="Calibri"/>
+          <w:lang w:val="en" w:eastAsia="es-PE"/>
+        </w:rPr>
+        <w:t xml:space="preserve"> mobile networks 4g, 3g</w:t>
       </w:r>
     </w:p>
     <w:p>
@@ -5137,6 +5079,12 @@
         </w:rPr>
         <w:t>Database administration</w:t>
       </w:r>
+      <w:r>
+        <w:rPr>
+          <w:rFonts w:cs="Calibri"/>
+        </w:rPr>
+        <w:t xml:space="preserve"> (oracle, Mongodb, Elasticsearch)</w:t>
+      </w:r>
     </w:p>
     <w:p>
       <w:pPr>
@@ -5155,7 +5103,21 @@
           <w:rFonts w:cs="Calibri"/>
           <w:lang w:val="en" w:eastAsia="es-PE"/>
         </w:rPr>
-        <w:t>CI / CD streams with GitHub, Jenkins, Docker</w:t>
+        <w:t xml:space="preserve">CI / CD streams with GitHub, Jenkins, </w:t>
+      </w:r>
+      <w:r>
+        <w:rPr>
+          <w:rFonts w:cs="Calibri"/>
+          <w:lang w:val="en" w:eastAsia="es-PE"/>
+        </w:rPr>
+        <w:t>Docker</w:t>
+      </w:r>
+      <w:r>
+        <w:rPr>
+          <w:rFonts w:cs="Calibri"/>
+          <w:lang w:val="en" w:eastAsia="es-PE"/>
+        </w:rPr>
+        <w:t xml:space="preserve"> tools.</w:t>
       </w:r>
     </w:p>
     <w:p>

--- a/CV Gabriel-cuadros-english.docx
+++ b/CV Gabriel-cuadros-english.docx
@@ -30,13 +30,13 @@
         <w:tblLook w:val="04A0" w:firstRow="1" w:lastRow="0" w:firstColumn="1" w:lastColumn="0" w:noHBand="0" w:noVBand="1"/>
       </w:tblPr>
       <w:tblGrid>
-        <w:gridCol w:w="8505"/>
-        <w:gridCol w:w="1701"/>
+        <w:gridCol w:w="8789"/>
+        <w:gridCol w:w="1417"/>
       </w:tblGrid>
       <w:tr>
         <w:tc>
           <w:tcPr>
-            <w:tcW w:w="8505" w:type="dxa"/>
+            <w:tcW w:w="8789" w:type="dxa"/>
             <w:shd w:val="clear" w:color="auto" w:fill="auto"/>
           </w:tcPr>
           <w:p>
@@ -114,7 +114,14 @@
               <w:rPr>
                 <w:rFonts w:cs="Calibri"/>
               </w:rPr>
-              <w:t xml:space="preserve"> (+51) </w:t>
+              <w:t xml:space="preserve"> (+51</w:t>
+            </w:r>
+            <w:proofErr w:type="gramStart"/>
+            <w:r>
+              <w:rPr>
+                <w:rFonts w:cs="Calibri"/>
+              </w:rPr>
+              <w:t xml:space="preserve">) </w:t>
             </w:r>
             <w:r>
               <w:rPr>
@@ -130,6 +137,7 @@
               </w:rPr>
               <w:t>999356628</w:t>
             </w:r>
+            <w:proofErr w:type="gramEnd"/>
             <w:r>
               <w:rPr>
                 <w:rFonts w:cs="Calibri"/>
@@ -184,7 +192,7 @@
               </w:rPr>
               <w:t xml:space="preserve">Email: </w:t>
             </w:r>
-            <w:hyperlink r:id="rId6" w:history="1">
+            <w:hyperlink r:id="rId8" w:history="1">
               <w:r>
                 <w:rPr>
                   <w:rStyle w:val="Hipervnculo"/>
@@ -248,7 +256,7 @@
         </w:tc>
         <w:tc>
           <w:tcPr>
-            <w:tcW w:w="1701" w:type="dxa"/>
+            <w:tcW w:w="1417" w:type="dxa"/>
             <w:shd w:val="clear" w:color="auto" w:fill="auto"/>
           </w:tcPr>
           <w:p>
@@ -294,8 +302,8 @@
                   <v:path o:extrusionok="f" gradientshapeok="t" o:connecttype="rect"/>
                   <o:lock v:ext="edit" aspectratio="t"/>
                 </v:shapetype>
-                <v:shape id="_x0000_i1025" type="#_x0000_t75" style="width:66pt;height:131.25pt">
-                  <v:imagedata r:id="rId7" o:title="80790050_3124480227580535_1511315535952871424_o"/>
+                <v:shape id="_x0000_i1054" type="#_x0000_t75" style="width:49.5pt;height:99pt">
+                  <v:imagedata r:id="rId9" o:title="80790050_3124480227580535_1511315535952871424_o"/>
                 </v:shape>
               </w:pict>
             </w:r>
@@ -305,31 +313,6 @@
     </w:tbl>
     <w:p>
       <w:pPr>
-        <w:tabs>
-          <w:tab w:val="left" w:pos="5940"/>
-        </w:tabs>
-        <w:spacing w:after="0" w:line="240" w:lineRule="auto"/>
-        <w:ind w:left="720"/>
-        <w:rPr>
-          <w:rFonts w:cs="Calibri"/>
-          <w:spacing w:val="20"/>
-        </w:rPr>
-      </w:pPr>
-    </w:p>
-    <w:p>
-      <w:pPr>
-        <w:tabs>
-          <w:tab w:val="left" w:pos="5940"/>
-        </w:tabs>
-        <w:spacing w:after="0" w:line="240" w:lineRule="auto"/>
-        <w:ind w:left="720"/>
-        <w:rPr>
-          <w:rFonts w:cs="Calibri"/>
-        </w:rPr>
-      </w:pPr>
-    </w:p>
-    <w:p>
-      <w:pPr>
         <w:spacing w:after="0" w:line="240" w:lineRule="auto"/>
         <w:rPr>
           <w:rFonts w:cs="Calibri"/>
@@ -433,7 +416,7 @@
           <w:color w:val="222222"/>
           <w:lang w:val="en" w:eastAsia="es-PE"/>
         </w:rPr>
-        <w:t xml:space="preserve">Electronic engineer from Peru with 5 years of experience in the development of telecommunications and engineering projects with a desire to work as an engineer around the world, I have high level knowledge in automation tools, provisioning, configuration, hosting, monitoring and delivery of products such as Openstack, , </w:t>
+        <w:t xml:space="preserve">Electronic engineer from Peru with 5 years of experience in the development of telecommunications and engineering projects with a desire to work as an engineer around the world, I have high level knowledge in automation, provisioning, configuration, hosting, monitoring and delivery of products such as </w:t>
       </w:r>
       <w:r>
         <w:rPr>
@@ -473,7 +456,7 @@
           <w:color w:val="222222"/>
           <w:lang w:val="en" w:eastAsia="es-PE"/>
         </w:rPr>
-        <w:t xml:space="preserve">, Vagrant, Mesos, Ansible, </w:t>
+        <w:t>, Vagrant, Mesos, Ansible</w:t>
       </w:r>
       <w:r>
         <w:rPr>
@@ -481,7 +464,7 @@
           <w:color w:val="222222"/>
           <w:lang w:val="en" w:eastAsia="es-PE"/>
         </w:rPr>
-        <w:t>Puppet</w:t>
+        <w:t>, Terraform</w:t>
       </w:r>
       <w:r>
         <w:rPr>
@@ -489,7 +472,7 @@
           <w:color w:val="222222"/>
           <w:lang w:val="en" w:eastAsia="es-PE"/>
         </w:rPr>
-        <w:t>, Terraform</w:t>
+        <w:t>, Jenkins, , Maven</w:t>
       </w:r>
       <w:r>
         <w:rPr>
@@ -497,7 +480,7 @@
           <w:color w:val="222222"/>
           <w:lang w:val="en" w:eastAsia="es-PE"/>
         </w:rPr>
-        <w:t>, Jenkins, Gradle, Maven, Opsview</w:t>
+        <w:t xml:space="preserve"> and</w:t>
       </w:r>
       <w:r>
         <w:rPr>
@@ -505,7 +488,7 @@
           <w:color w:val="222222"/>
           <w:lang w:val="en" w:eastAsia="es-PE"/>
         </w:rPr>
-        <w:t xml:space="preserve"> and Prometheus</w:t>
+        <w:t xml:space="preserve"> Opsview</w:t>
       </w:r>
       <w:r>
         <w:rPr>
@@ -513,7 +496,7 @@
           <w:color w:val="222222"/>
           <w:lang w:val="en" w:eastAsia="es-PE"/>
         </w:rPr>
-        <w:t>. I have used several programming languages ​​during my work as Python, C #, Jav</w:t>
+        <w:t xml:space="preserve"> </w:t>
       </w:r>
       <w:r>
         <w:rPr>
@@ -521,7 +504,7 @@
           <w:color w:val="222222"/>
           <w:lang w:val="en" w:eastAsia="es-PE"/>
         </w:rPr>
-        <w:t>a</w:t>
+        <w:t>. I have used several programming languages ​​during my work as Python, C #, Jav</w:t>
       </w:r>
       <w:r>
         <w:rPr>
@@ -529,7 +512,7 @@
           <w:color w:val="222222"/>
           <w:lang w:val="en" w:eastAsia="es-PE"/>
         </w:rPr>
-        <w:t>, Ruby, Groovy, I have also managed several databases such as Mongodb, Elasticsearch, Firebase, Microsoft SQL server, Oracle</w:t>
+        <w:t>a</w:t>
       </w:r>
       <w:r>
         <w:rPr>
@@ -537,7 +520,7 @@
           <w:color w:val="222222"/>
           <w:lang w:val="en" w:eastAsia="es-PE"/>
         </w:rPr>
-        <w:t xml:space="preserve"> and</w:t>
+        <w:t>, Ruby, Groovy, I have also managed several databases such as Mongodb, Elasticsearch</w:t>
       </w:r>
       <w:r>
         <w:rPr>
@@ -545,7 +528,7 @@
           <w:color w:val="222222"/>
           <w:lang w:val="en" w:eastAsia="es-PE"/>
         </w:rPr>
-        <w:t xml:space="preserve"> MySQL. Within the software development I have been able to work with REST API, CI / CD pipelines, error handling, unit testing, integration testing, deployment, troubleshooting of runtime applications, load balancing</w:t>
+        <w:t xml:space="preserve"> </w:t>
       </w:r>
       <w:r>
         <w:rPr>
@@ -553,7 +536,7 @@
           <w:color w:val="222222"/>
           <w:lang w:val="en" w:eastAsia="es-PE"/>
         </w:rPr>
-        <w:t xml:space="preserve"> and </w:t>
+        <w:t>and</w:t>
       </w:r>
       <w:r>
         <w:rPr>
@@ -561,7 +544,7 @@
           <w:color w:val="222222"/>
           <w:lang w:val="en" w:eastAsia="es-PE"/>
         </w:rPr>
-        <w:t>backups task. I am a person with a lot of motivation to learn and I like to teach people what I learn day by day. I</w:t>
+        <w:t xml:space="preserve"> MySQL. Within the software development I have been able to work with REST API, CI / CD pipelines, error handling, unit testing, integration testing, deployment</w:t>
       </w:r>
       <w:r>
         <w:rPr>
@@ -569,7 +552,7 @@
           <w:color w:val="222222"/>
           <w:lang w:val="en" w:eastAsia="es-PE"/>
         </w:rPr>
-        <w:t xml:space="preserve">n my free time I </w:t>
+        <w:t xml:space="preserve"> and </w:t>
       </w:r>
       <w:r>
         <w:rPr>
@@ -577,7 +560,7 @@
           <w:color w:val="222222"/>
           <w:lang w:val="en" w:eastAsia="es-PE"/>
         </w:rPr>
-        <w:t>like</w:t>
+        <w:t>troubleshooting of runtime applications. I am a person with a lot of motivation to learn and I like to teach people what I learn day by day</w:t>
       </w:r>
       <w:r>
         <w:rPr>
@@ -585,15 +568,7 @@
           <w:color w:val="222222"/>
           <w:lang w:val="en" w:eastAsia="es-PE"/>
         </w:rPr>
-        <w:t xml:space="preserve"> to develop software associated with artificial intelligence and </w:t>
-      </w:r>
-      <w:r>
-        <w:rPr>
-          <w:rFonts w:eastAsia="Times New Roman" w:cs="Calibri"/>
-          <w:color w:val="222222"/>
-          <w:lang w:val="en" w:eastAsia="es-PE"/>
-        </w:rPr>
-        <w:t>data processing</w:t>
+        <w:t>.</w:t>
       </w:r>
     </w:p>
     <w:p>
@@ -641,7 +616,7 @@
           <w:u w:val="none"/>
         </w:rPr>
       </w:pPr>
-      <w:hyperlink r:id="rId8" w:history="1">
+      <w:hyperlink r:id="rId10" w:history="1">
         <w:r>
           <w:rPr>
             <w:rStyle w:val="Hipervnculo"/>
@@ -689,7 +664,7 @@
           <w:u w:val="none"/>
         </w:rPr>
       </w:pPr>
-      <w:hyperlink r:id="rId9" w:tgtFrame="_blank" w:history="1">
+      <w:hyperlink r:id="rId11" w:tgtFrame="_blank" w:history="1">
         <w:r>
           <w:rPr>
             <w:rStyle w:val="Hipervnculo"/>
@@ -757,7 +732,7 @@
           <w:u w:val="none"/>
         </w:rPr>
       </w:pPr>
-      <w:hyperlink r:id="rId10" w:history="1">
+      <w:hyperlink r:id="rId12" w:history="1">
         <w:r>
           <w:rPr>
             <w:rStyle w:val="Hipervnculo"/>
@@ -782,7 +757,7 @@
           <w:u w:val="none"/>
         </w:rPr>
       </w:pPr>
-      <w:hyperlink r:id="rId11" w:history="1">
+      <w:hyperlink r:id="rId13" w:history="1">
         <w:r>
           <w:rPr>
             <w:rStyle w:val="Hipervnculo"/>
@@ -830,7 +805,7 @@
           <w:u w:val="none"/>
         </w:rPr>
       </w:pPr>
-      <w:hyperlink r:id="rId12" w:history="1">
+      <w:hyperlink r:id="rId14" w:history="1">
         <w:r>
           <w:rPr>
             <w:rStyle w:val="Hipervnculo"/>
@@ -898,10 +873,13 @@
         <w:ind w:right="180"/>
         <w:jc w:val="both"/>
         <w:rPr>
-          <w:rFonts w:cs="Calibri"/>
-        </w:rPr>
-      </w:pPr>
-      <w:hyperlink r:id="rId13" w:history="1">
+          <w:rStyle w:val="Hipervnculo"/>
+          <w:rFonts w:cs="Calibri"/>
+          <w:color w:val="auto"/>
+          <w:u w:val="none"/>
+        </w:rPr>
+      </w:pPr>
+      <w:hyperlink r:id="rId15" w:history="1">
         <w:r>
           <w:rPr>
             <w:rStyle w:val="Hipervnculo"/>
@@ -918,6 +896,59 @@
       <w:pPr>
         <w:spacing w:after="0" w:line="240" w:lineRule="auto"/>
         <w:ind w:right="180"/>
+        <w:jc w:val="both"/>
+        <w:rPr>
+          <w:rStyle w:val="Hipervnculo"/>
+          <w:rFonts w:cs="Calibri"/>
+          <w:color w:val="auto"/>
+          <w:u w:val="none"/>
+        </w:rPr>
+      </w:pPr>
+      <w:r>
+        <w:rPr>
+          <w:rStyle w:val="Hipervnculo"/>
+          <w:rFonts w:cs="Calibri"/>
+          <w:color w:val="auto"/>
+          <w:u w:val="none"/>
+        </w:rPr>
+        <w:t>Terraform ansible</w:t>
+      </w:r>
+      <w:r>
+        <w:rPr>
+          <w:rStyle w:val="Hipervnculo"/>
+          <w:rFonts w:cs="Calibri"/>
+          <w:color w:val="auto"/>
+          <w:u w:val="none"/>
+        </w:rPr>
+        <w:t xml:space="preserve"> challenge</w:t>
+      </w:r>
+    </w:p>
+    <w:p>
+      <w:pPr>
+        <w:numPr>
+          <w:ilvl w:val="0"/>
+          <w:numId w:val="27"/>
+        </w:numPr>
+        <w:spacing w:after="0" w:line="240" w:lineRule="auto"/>
+        <w:ind w:right="180"/>
+        <w:jc w:val="both"/>
+        <w:rPr>
+          <w:rFonts w:cs="Calibri"/>
+        </w:rPr>
+      </w:pPr>
+      <w:hyperlink r:id="rId16" w:history="1">
+        <w:r>
+          <w:rPr>
+            <w:rStyle w:val="Hipervnculo"/>
+          </w:rPr>
+          <w:t>https://www.youtube.com/watch?v=eT1T6Zsyi1w</w:t>
+        </w:r>
+      </w:hyperlink>
+    </w:p>
+    <w:p>
+      <w:pPr>
+        <w:spacing w:after="0" w:line="240" w:lineRule="auto"/>
+        <w:ind w:right="180"/>
         <w:rPr>
           <w:rFonts w:cs="Calibri"/>
         </w:rPr>
@@ -1090,6 +1121,8 @@
       <w:r>
         <w:rPr>
           <w:rFonts w:cs="Calibri"/>
+          <w:b/>
+          <w:lang w:val="es-PE"/>
         </w:rPr>
         <w:t>---</w:t>
       </w:r>
@@ -1100,95 +1133,88 @@
         <w:ind w:right="187"/>
         <w:rPr>
           <w:rFonts w:cs="Calibri"/>
-        </w:rPr>
-      </w:pPr>
-      <w:r>
-        <w:rPr>
-          <w:rFonts w:cs="Calibri"/>
+          <w:lang w:val="es-PE"/>
+        </w:rPr>
+      </w:pPr>
+      <w:r>
+        <w:rPr>
+          <w:rFonts w:cs="Calibri"/>
+          <w:lang w:val="es-PE"/>
+        </w:rPr>
+        <w:t>Pearson Vue - U.S.A</w:t>
+      </w:r>
+    </w:p>
+    <w:p>
+      <w:pPr>
+        <w:spacing w:after="0" w:line="240" w:lineRule="auto"/>
+        <w:ind w:right="187"/>
+        <w:rPr>
+          <w:rFonts w:cs="Calibri"/>
+          <w:b/>
+          <w:lang w:val="es-PE"/>
+        </w:rPr>
+      </w:pPr>
+      <w:r>
+        <w:rPr>
+          <w:rFonts w:cs="Calibri"/>
+          <w:b/>
+          <w:lang w:val="es-PE"/>
+        </w:rPr>
+        <w:t>Cisco CCNA R&amp;S CSCO13054915</w:t>
+      </w:r>
+      <w:r>
+        <w:rPr>
+          <w:rFonts w:cs="Calibri"/>
+          <w:lang w:val="es-PE"/>
         </w:rPr>
         <w:t xml:space="preserve"> </w:t>
       </w:r>
       <w:r>
         <w:rPr>
           <w:rFonts w:cs="Calibri"/>
-        </w:rPr>
-        <w:t xml:space="preserve">UNI </w:t>
-      </w:r>
-      <w:r>
-        <w:rPr>
-          <w:rFonts w:cs="Calibri"/>
-        </w:rPr>
-        <w:t>–</w:t>
-      </w:r>
-      <w:r>
-        <w:rPr>
-          <w:rFonts w:cs="Calibri"/>
-        </w:rPr>
-        <w:t xml:space="preserve"> Perú</w:t>
-      </w:r>
-    </w:p>
-    <w:p>
-      <w:pPr>
-        <w:spacing w:after="0" w:line="240" w:lineRule="auto"/>
-        <w:ind w:right="187"/>
-        <w:rPr>
-          <w:rFonts w:cs="Calibri"/>
-          <w:b/>
-        </w:rPr>
-      </w:pPr>
-      <w:r>
-        <w:rPr>
-          <w:rFonts w:cs="Calibri"/>
-          <w:b/>
-        </w:rPr>
-        <w:t>Advanced Linux administration</w:t>
-      </w:r>
-      <w:r>
-        <w:rPr>
-          <w:rFonts w:cs="Calibri"/>
-          <w:b/>
+          <w:lang w:val="es-PE"/>
         </w:rPr>
         <w:tab/>
       </w:r>
       <w:r>
         <w:rPr>
           <w:rFonts w:cs="Calibri"/>
-          <w:b/>
+          <w:lang w:val="es-PE"/>
         </w:rPr>
         <w:tab/>
       </w:r>
       <w:r>
         <w:rPr>
           <w:rFonts w:cs="Calibri"/>
-          <w:b/>
+          <w:lang w:val="es-PE"/>
         </w:rPr>
         <w:tab/>
       </w:r>
       <w:r>
         <w:rPr>
           <w:rFonts w:cs="Calibri"/>
-          <w:b/>
+          <w:lang w:val="es-PE"/>
         </w:rPr>
         <w:tab/>
       </w:r>
       <w:r>
         <w:rPr>
           <w:rFonts w:cs="Calibri"/>
-          <w:b/>
+          <w:lang w:val="es-PE"/>
         </w:rPr>
         <w:tab/>
       </w:r>
       <w:r>
         <w:rPr>
           <w:rFonts w:cs="Calibri"/>
-          <w:b/>
+          <w:lang w:val="es-PE"/>
         </w:rPr>
         <w:tab/>
       </w:r>
       <w:r>
         <w:rPr>
           <w:rFonts w:cs="Calibri"/>
-          <w:b/>
+          <w:lang w:val="es-PE"/>
         </w:rPr>
         <w:tab/>
       </w:r>
@@ -1196,722 +1222,9 @@
         <w:rPr>
           <w:rFonts w:cs="Calibri"/>
           <w:b/>
-        </w:rPr>
-        <w:tab/>
-      </w:r>
-      <w:r>
-        <w:rPr>
-          <w:rFonts w:cs="Calibri"/>
-          <w:b/>
-        </w:rPr>
-        <w:t>2016</w:t>
-      </w:r>
-    </w:p>
-    <w:p>
-      <w:pPr>
-        <w:spacing w:after="0" w:line="240" w:lineRule="auto"/>
-        <w:ind w:right="187"/>
-        <w:rPr>
-          <w:rFonts w:cs="Calibri"/>
-        </w:rPr>
-      </w:pPr>
-      <w:r>
-        <w:rPr>
-          <w:rFonts w:cs="Calibri"/>
-        </w:rPr>
-        <w:t>---</w:t>
-      </w:r>
-    </w:p>
-    <w:p>
-      <w:pPr>
-        <w:spacing w:after="0" w:line="240" w:lineRule="auto"/>
-        <w:ind w:right="187"/>
-        <w:rPr>
-          <w:rFonts w:cs="Calibri"/>
-        </w:rPr>
-      </w:pPr>
-      <w:r>
-        <w:rPr>
-          <w:rFonts w:cs="Calibri"/>
-        </w:rPr>
-        <w:t xml:space="preserve"> </w:t>
-      </w:r>
-      <w:r>
-        <w:rPr>
-          <w:rFonts w:cs="Calibri"/>
-        </w:rPr>
-        <w:t xml:space="preserve">UNI </w:t>
-      </w:r>
-      <w:r>
-        <w:rPr>
-          <w:rFonts w:cs="Calibri"/>
-        </w:rPr>
-        <w:t>–</w:t>
-      </w:r>
-      <w:r>
-        <w:rPr>
-          <w:rFonts w:cs="Calibri"/>
-        </w:rPr>
-        <w:t xml:space="preserve"> Perú</w:t>
-      </w:r>
-    </w:p>
-    <w:p>
-      <w:pPr>
-        <w:spacing w:after="0" w:line="240" w:lineRule="auto"/>
-        <w:ind w:right="187"/>
-        <w:rPr>
-          <w:rFonts w:cs="Calibri"/>
-          <w:b/>
-        </w:rPr>
-      </w:pPr>
-      <w:r>
-        <w:rPr>
-          <w:rFonts w:cs="Calibri"/>
-          <w:b/>
-        </w:rPr>
-        <w:t>Basic Linux administration</w:t>
-      </w:r>
-      <w:r>
-        <w:rPr>
-          <w:rFonts w:cs="Calibri"/>
-          <w:b/>
-        </w:rPr>
-        <w:tab/>
-      </w:r>
-      <w:r>
-        <w:rPr>
-          <w:rFonts w:cs="Calibri"/>
-          <w:b/>
-        </w:rPr>
-        <w:tab/>
-      </w:r>
-      <w:r>
-        <w:rPr>
-          <w:rFonts w:cs="Calibri"/>
-          <w:b/>
-        </w:rPr>
-        <w:tab/>
-      </w:r>
-      <w:r>
-        <w:rPr>
-          <w:rFonts w:cs="Calibri"/>
-          <w:b/>
-        </w:rPr>
-        <w:tab/>
-      </w:r>
-      <w:r>
-        <w:rPr>
-          <w:rFonts w:cs="Calibri"/>
-          <w:b/>
-        </w:rPr>
-        <w:tab/>
-      </w:r>
-      <w:r>
-        <w:rPr>
-          <w:rFonts w:cs="Calibri"/>
-          <w:b/>
-        </w:rPr>
-        <w:tab/>
-      </w:r>
-      <w:r>
-        <w:rPr>
-          <w:rFonts w:cs="Calibri"/>
-          <w:b/>
-        </w:rPr>
-        <w:tab/>
-      </w:r>
-      <w:r>
-        <w:rPr>
-          <w:rFonts w:cs="Calibri"/>
-          <w:b/>
-        </w:rPr>
-        <w:tab/>
-      </w:r>
-      <w:r>
-        <w:rPr>
-          <w:rFonts w:cs="Calibri"/>
-          <w:b/>
-        </w:rPr>
-        <w:t>2016</w:t>
-      </w:r>
-    </w:p>
-    <w:p>
-      <w:pPr>
-        <w:spacing w:after="0" w:line="240" w:lineRule="auto"/>
-        <w:ind w:right="187"/>
-        <w:rPr>
-          <w:rFonts w:cs="Calibri"/>
-          <w:b/>
-        </w:rPr>
-      </w:pPr>
-      <w:r>
-        <w:rPr>
-          <w:rFonts w:cs="Calibri"/>
-          <w:b/>
-        </w:rPr>
-        <w:t>---</w:t>
-      </w:r>
-    </w:p>
-    <w:p>
-      <w:pPr>
-        <w:spacing w:after="0" w:line="240" w:lineRule="auto"/>
-        <w:ind w:right="187"/>
-        <w:rPr>
-          <w:rFonts w:cs="Calibri"/>
-          <w:bCs/>
-        </w:rPr>
-      </w:pPr>
-      <w:r>
-        <w:rPr>
-          <w:rFonts w:cs="Calibri"/>
-          <w:bCs/>
-        </w:rPr>
-        <w:lastRenderedPageBreak/>
-        <w:t>ESAN – Perú</w:t>
-      </w:r>
-    </w:p>
-    <w:p>
-      <w:pPr>
-        <w:spacing w:after="0" w:line="240" w:lineRule="auto"/>
-        <w:ind w:right="187"/>
-        <w:rPr>
-          <w:rFonts w:cs="Calibri"/>
-          <w:b/>
-        </w:rPr>
-      </w:pPr>
-      <w:r>
-        <w:rPr>
-          <w:rFonts w:cs="Calibri"/>
-          <w:b/>
-        </w:rPr>
-        <w:t>Business Intelligence</w:t>
-      </w:r>
-      <w:r>
-        <w:rPr>
-          <w:rFonts w:cs="Calibri"/>
-          <w:b/>
-        </w:rPr>
-        <w:tab/>
-      </w:r>
-      <w:r>
-        <w:rPr>
-          <w:rFonts w:cs="Calibri"/>
-          <w:b/>
-        </w:rPr>
-        <w:tab/>
-      </w:r>
-      <w:r>
-        <w:rPr>
-          <w:rFonts w:cs="Calibri"/>
-          <w:b/>
-        </w:rPr>
-        <w:tab/>
-      </w:r>
-      <w:r>
-        <w:rPr>
-          <w:rFonts w:cs="Calibri"/>
-          <w:b/>
-        </w:rPr>
-        <w:tab/>
-      </w:r>
-      <w:r>
-        <w:rPr>
-          <w:rFonts w:cs="Calibri"/>
-          <w:b/>
-        </w:rPr>
-        <w:tab/>
-      </w:r>
-      <w:r>
-        <w:rPr>
-          <w:rFonts w:cs="Calibri"/>
-          <w:b/>
-        </w:rPr>
-        <w:tab/>
-      </w:r>
-      <w:r>
-        <w:rPr>
-          <w:rFonts w:cs="Calibri"/>
-          <w:b/>
-        </w:rPr>
-        <w:tab/>
-      </w:r>
-      <w:r>
-        <w:rPr>
-          <w:rFonts w:cs="Calibri"/>
-          <w:b/>
-        </w:rPr>
-        <w:tab/>
-      </w:r>
-      <w:r>
-        <w:rPr>
-          <w:rFonts w:cs="Calibri"/>
-          <w:b/>
-        </w:rPr>
-        <w:tab/>
-      </w:r>
-      <w:r>
-        <w:rPr>
-          <w:rFonts w:cs="Calibri"/>
-          <w:b/>
-        </w:rPr>
-        <w:t>2016</w:t>
-      </w:r>
-    </w:p>
-    <w:p>
-      <w:pPr>
-        <w:spacing w:after="0" w:line="240" w:lineRule="auto"/>
-        <w:ind w:right="187"/>
-        <w:rPr>
-          <w:rFonts w:cs="Calibri"/>
-          <w:b/>
-        </w:rPr>
-      </w:pPr>
-      <w:r>
-        <w:rPr>
-          <w:rFonts w:cs="Calibri"/>
-          <w:b/>
-        </w:rPr>
-        <w:t>---</w:t>
-      </w:r>
-    </w:p>
-    <w:p>
-      <w:pPr>
-        <w:spacing w:after="0" w:line="240" w:lineRule="auto"/>
-        <w:ind w:right="187"/>
-        <w:rPr>
-          <w:rFonts w:cs="Calibri"/>
-          <w:bCs/>
-        </w:rPr>
-      </w:pPr>
-      <w:r>
-        <w:rPr>
-          <w:rFonts w:cs="Calibri"/>
-          <w:bCs/>
-        </w:rPr>
-        <w:t>ESAN – Perú</w:t>
-      </w:r>
-    </w:p>
-    <w:p>
-      <w:pPr>
-        <w:spacing w:after="0" w:line="240" w:lineRule="auto"/>
-        <w:ind w:right="187"/>
-        <w:rPr>
-          <w:rFonts w:cs="Calibri"/>
-          <w:b/>
-        </w:rPr>
-      </w:pPr>
-      <w:r>
-        <w:rPr>
-          <w:rFonts w:cs="Calibri"/>
-          <w:b/>
-        </w:rPr>
-        <w:t>Dat</w:t>
-      </w:r>
-      <w:r>
-        <w:rPr>
-          <w:rFonts w:cs="Calibri"/>
-          <w:b/>
-        </w:rPr>
-        <w:t>a Analytics</w:t>
-      </w:r>
-      <w:r>
-        <w:rPr>
-          <w:rFonts w:cs="Calibri"/>
-          <w:b/>
-        </w:rPr>
-        <w:tab/>
-      </w:r>
-      <w:r>
-        <w:rPr>
-          <w:rFonts w:cs="Calibri"/>
-          <w:b/>
-        </w:rPr>
-        <w:tab/>
-      </w:r>
-      <w:r>
-        <w:rPr>
-          <w:rFonts w:cs="Calibri"/>
-          <w:b/>
-        </w:rPr>
-        <w:tab/>
-      </w:r>
-      <w:r>
-        <w:rPr>
-          <w:rFonts w:cs="Calibri"/>
-          <w:b/>
-        </w:rPr>
-        <w:tab/>
-      </w:r>
-      <w:r>
-        <w:rPr>
-          <w:rFonts w:cs="Calibri"/>
-          <w:b/>
-        </w:rPr>
-        <w:tab/>
-      </w:r>
-      <w:r>
-        <w:rPr>
-          <w:rFonts w:cs="Calibri"/>
-          <w:b/>
-        </w:rPr>
-        <w:tab/>
-      </w:r>
-      <w:r>
-        <w:rPr>
-          <w:rFonts w:cs="Calibri"/>
-          <w:b/>
-        </w:rPr>
-        <w:tab/>
-      </w:r>
-      <w:r>
-        <w:rPr>
-          <w:rFonts w:cs="Calibri"/>
-          <w:b/>
-        </w:rPr>
-        <w:tab/>
-      </w:r>
-      <w:r>
-        <w:rPr>
-          <w:rFonts w:cs="Calibri"/>
-          <w:b/>
-        </w:rPr>
-        <w:tab/>
-      </w:r>
-      <w:r>
-        <w:rPr>
-          <w:rFonts w:cs="Calibri"/>
-          <w:b/>
-        </w:rPr>
-        <w:tab/>
-        <w:t>2016</w:t>
-      </w:r>
-    </w:p>
-    <w:p>
-      <w:pPr>
-        <w:spacing w:after="0" w:line="240" w:lineRule="auto"/>
-        <w:ind w:right="187"/>
-        <w:rPr>
-          <w:rFonts w:cs="Calibri"/>
-          <w:b/>
-        </w:rPr>
-      </w:pPr>
-      <w:r>
-        <w:rPr>
-          <w:rFonts w:cs="Calibri"/>
-          <w:b/>
-        </w:rPr>
-        <w:t>---</w:t>
-      </w:r>
-    </w:p>
-    <w:p>
-      <w:pPr>
-        <w:spacing w:after="0" w:line="240" w:lineRule="auto"/>
-        <w:ind w:right="187"/>
-        <w:rPr>
-          <w:rFonts w:cs="Calibri"/>
-        </w:rPr>
-      </w:pPr>
-      <w:r>
-        <w:rPr>
-          <w:rFonts w:cs="Calibri"/>
-        </w:rPr>
-        <w:t xml:space="preserve">Cibertec </w:t>
-      </w:r>
-      <w:r>
-        <w:rPr>
-          <w:rFonts w:cs="Calibri"/>
-        </w:rPr>
-        <w:t>–</w:t>
-      </w:r>
-      <w:r>
-        <w:rPr>
-          <w:rFonts w:cs="Calibri"/>
-        </w:rPr>
-        <w:t xml:space="preserve"> Perú</w:t>
-      </w:r>
-    </w:p>
-    <w:p>
-      <w:pPr>
-        <w:spacing w:after="0" w:line="240" w:lineRule="auto"/>
-        <w:ind w:right="187"/>
-        <w:rPr>
-          <w:rFonts w:cs="Calibri"/>
-          <w:b/>
-        </w:rPr>
-      </w:pPr>
-      <w:r>
-        <w:rPr>
-          <w:rFonts w:cs="Calibri"/>
-          <w:b/>
-        </w:rPr>
-        <w:t>SQL server Database administration</w:t>
-      </w:r>
-      <w:r>
-        <w:rPr>
-          <w:rFonts w:cs="Calibri"/>
-          <w:b/>
-        </w:rPr>
-        <w:tab/>
-      </w:r>
-      <w:r>
-        <w:rPr>
-          <w:rFonts w:cs="Calibri"/>
-          <w:b/>
-        </w:rPr>
-        <w:tab/>
-      </w:r>
-      <w:r>
-        <w:rPr>
-          <w:rFonts w:cs="Calibri"/>
-          <w:b/>
-        </w:rPr>
-        <w:tab/>
-      </w:r>
-      <w:r>
-        <w:rPr>
-          <w:rFonts w:cs="Calibri"/>
-          <w:b/>
-        </w:rPr>
-        <w:tab/>
-      </w:r>
-      <w:r>
-        <w:rPr>
-          <w:rFonts w:cs="Calibri"/>
-          <w:b/>
-        </w:rPr>
-        <w:tab/>
-      </w:r>
-      <w:r>
-        <w:rPr>
-          <w:rFonts w:cs="Calibri"/>
-          <w:b/>
-        </w:rPr>
-        <w:tab/>
-      </w:r>
-      <w:r>
-        <w:rPr>
-          <w:rFonts w:cs="Calibri"/>
-          <w:b/>
-        </w:rPr>
-        <w:tab/>
-      </w:r>
-      <w:r>
-        <w:rPr>
-          <w:rFonts w:cs="Calibri"/>
-          <w:b/>
-        </w:rPr>
-        <w:t>2017</w:t>
-      </w:r>
-    </w:p>
-    <w:p>
-      <w:pPr>
-        <w:spacing w:after="0" w:line="240" w:lineRule="auto"/>
-        <w:ind w:right="187"/>
-        <w:rPr>
-          <w:rFonts w:cs="Calibri"/>
-          <w:b/>
-        </w:rPr>
-      </w:pPr>
-      <w:r>
-        <w:rPr>
-          <w:rFonts w:cs="Calibri"/>
-          <w:b/>
-        </w:rPr>
-        <w:t>---</w:t>
-      </w:r>
-    </w:p>
-    <w:p>
-      <w:pPr>
-        <w:spacing w:after="0" w:line="240" w:lineRule="auto"/>
-        <w:ind w:right="187"/>
-        <w:rPr>
-          <w:rFonts w:cs="Calibri"/>
-        </w:rPr>
-      </w:pPr>
-      <w:r>
-        <w:rPr>
-          <w:rFonts w:cs="Calibri"/>
-        </w:rPr>
-        <w:t>Pearson Vue - U.S.A</w:t>
-      </w:r>
-    </w:p>
-    <w:p>
-      <w:pPr>
-        <w:spacing w:after="0" w:line="240" w:lineRule="auto"/>
-        <w:ind w:right="187"/>
-        <w:rPr>
-          <w:rFonts w:cs="Calibri"/>
-          <w:b/>
-        </w:rPr>
-      </w:pPr>
-      <w:r>
-        <w:rPr>
-          <w:rFonts w:cs="Calibri"/>
-          <w:b/>
-        </w:rPr>
-        <w:t>Cisco CCNA R&amp;S CSCO13054915</w:t>
-      </w:r>
-      <w:r>
-        <w:rPr>
-          <w:rFonts w:cs="Calibri"/>
-        </w:rPr>
-        <w:t xml:space="preserve"> </w:t>
-      </w:r>
-      <w:r>
-        <w:rPr>
-          <w:rFonts w:cs="Calibri"/>
-        </w:rPr>
-        <w:tab/>
-      </w:r>
-      <w:r>
-        <w:rPr>
-          <w:rFonts w:cs="Calibri"/>
-        </w:rPr>
-        <w:tab/>
-      </w:r>
-      <w:r>
-        <w:rPr>
-          <w:rFonts w:cs="Calibri"/>
-        </w:rPr>
-        <w:tab/>
-      </w:r>
-      <w:r>
-        <w:rPr>
-          <w:rFonts w:cs="Calibri"/>
-        </w:rPr>
-        <w:tab/>
-      </w:r>
-      <w:r>
-        <w:rPr>
-          <w:rFonts w:cs="Calibri"/>
-        </w:rPr>
-        <w:tab/>
-      </w:r>
-      <w:r>
-        <w:rPr>
-          <w:rFonts w:cs="Calibri"/>
-        </w:rPr>
-        <w:tab/>
-      </w:r>
-      <w:r>
-        <w:rPr>
-          <w:rFonts w:cs="Calibri"/>
-        </w:rPr>
-        <w:tab/>
-      </w:r>
-      <w:r>
-        <w:rPr>
-          <w:rFonts w:cs="Calibri"/>
-          <w:b/>
+          <w:lang w:val="es-PE"/>
         </w:rPr>
         <w:t>2018</w:t>
-      </w:r>
-    </w:p>
-    <w:p>
-      <w:pPr>
-        <w:spacing w:after="0" w:line="240" w:lineRule="auto"/>
-        <w:ind w:right="187"/>
-        <w:rPr>
-          <w:rFonts w:cs="Calibri"/>
-          <w:b/>
-        </w:rPr>
-      </w:pPr>
-      <w:r>
-        <w:rPr>
-          <w:rFonts w:cs="Calibri"/>
-          <w:b/>
-        </w:rPr>
-        <w:t>---</w:t>
-      </w:r>
-    </w:p>
-    <w:p>
-      <w:pPr>
-        <w:spacing w:after="0" w:line="240" w:lineRule="auto"/>
-        <w:ind w:right="187"/>
-        <w:rPr>
-          <w:rFonts w:cs="Calibri"/>
-          <w:bCs/>
-        </w:rPr>
-      </w:pPr>
-      <w:r>
-        <w:rPr>
-          <w:rFonts w:cs="Calibri"/>
-          <w:bCs/>
-        </w:rPr>
-        <w:t>Udemy</w:t>
-      </w:r>
-    </w:p>
-    <w:p>
-      <w:pPr>
-        <w:spacing w:after="0" w:line="240" w:lineRule="auto"/>
-        <w:ind w:right="187"/>
-        <w:rPr>
-          <w:rFonts w:cs="Calibri"/>
-          <w:b/>
-        </w:rPr>
-      </w:pPr>
-      <w:r>
-        <w:rPr>
-          <w:rFonts w:cs="Calibri"/>
-          <w:b/>
-        </w:rPr>
-        <w:t xml:space="preserve">Kubernetes, de principiante a experto </w:t>
-      </w:r>
-      <w:r>
-        <w:rPr>
-          <w:rFonts w:cs="Calibri"/>
-          <w:b/>
-        </w:rPr>
-        <w:tab/>
-      </w:r>
-      <w:r>
-        <w:rPr>
-          <w:rFonts w:cs="Calibri"/>
-          <w:b/>
-        </w:rPr>
-        <w:tab/>
-      </w:r>
-      <w:r>
-        <w:rPr>
-          <w:rFonts w:cs="Calibri"/>
-          <w:b/>
-        </w:rPr>
-        <w:tab/>
-      </w:r>
-      <w:r>
-        <w:rPr>
-          <w:rFonts w:cs="Calibri"/>
-          <w:b/>
-        </w:rPr>
-        <w:tab/>
-      </w:r>
-      <w:r>
-        <w:rPr>
-          <w:rFonts w:cs="Calibri"/>
-          <w:b/>
-        </w:rPr>
-        <w:tab/>
-      </w:r>
-      <w:r>
-        <w:rPr>
-          <w:rFonts w:cs="Calibri"/>
-          <w:b/>
-        </w:rPr>
-        <w:tab/>
-      </w:r>
-      <w:r>
-        <w:rPr>
-          <w:rFonts w:cs="Calibri"/>
-          <w:b/>
-        </w:rPr>
-        <w:tab/>
-      </w:r>
-      <w:r>
-        <w:rPr>
-          <w:rFonts w:cs="Calibri"/>
-          <w:b/>
-        </w:rPr>
-        <w:t>2020</w:t>
       </w:r>
     </w:p>
     <w:p>
@@ -1968,6 +1281,127 @@
           <w:b/>
           <w:lang w:val="es-PE"/>
         </w:rPr>
+        <w:t xml:space="preserve">Kubernetes, de principiante a experto </w:t>
+      </w:r>
+      <w:r>
+        <w:rPr>
+          <w:rFonts w:cs="Calibri"/>
+          <w:b/>
+          <w:lang w:val="es-PE"/>
+        </w:rPr>
+        <w:tab/>
+      </w:r>
+      <w:r>
+        <w:rPr>
+          <w:rFonts w:cs="Calibri"/>
+          <w:b/>
+          <w:lang w:val="es-PE"/>
+        </w:rPr>
+        <w:tab/>
+      </w:r>
+      <w:r>
+        <w:rPr>
+          <w:rFonts w:cs="Calibri"/>
+          <w:b/>
+          <w:lang w:val="es-PE"/>
+        </w:rPr>
+        <w:tab/>
+      </w:r>
+      <w:r>
+        <w:rPr>
+          <w:rFonts w:cs="Calibri"/>
+          <w:b/>
+          <w:lang w:val="es-PE"/>
+        </w:rPr>
+        <w:tab/>
+      </w:r>
+      <w:r>
+        <w:rPr>
+          <w:rFonts w:cs="Calibri"/>
+          <w:b/>
+          <w:lang w:val="es-PE"/>
+        </w:rPr>
+        <w:tab/>
+      </w:r>
+      <w:r>
+        <w:rPr>
+          <w:rFonts w:cs="Calibri"/>
+          <w:b/>
+          <w:lang w:val="es-PE"/>
+        </w:rPr>
+        <w:tab/>
+      </w:r>
+      <w:r>
+        <w:rPr>
+          <w:rFonts w:cs="Calibri"/>
+          <w:b/>
+          <w:lang w:val="es-PE"/>
+        </w:rPr>
+        <w:tab/>
+      </w:r>
+      <w:r>
+        <w:rPr>
+          <w:rFonts w:cs="Calibri"/>
+          <w:b/>
+          <w:lang w:val="es-PE"/>
+        </w:rPr>
+        <w:t>2020</w:t>
+      </w:r>
+    </w:p>
+    <w:p>
+      <w:pPr>
+        <w:spacing w:after="0" w:line="240" w:lineRule="auto"/>
+        <w:ind w:right="187"/>
+        <w:rPr>
+          <w:rFonts w:cs="Calibri"/>
+          <w:b/>
+          <w:lang w:val="es-PE"/>
+        </w:rPr>
+      </w:pPr>
+      <w:r>
+        <w:rPr>
+          <w:rFonts w:cs="Calibri"/>
+          <w:b/>
+          <w:lang w:val="es-PE"/>
+        </w:rPr>
+        <w:t>---</w:t>
+      </w:r>
+    </w:p>
+    <w:p>
+      <w:pPr>
+        <w:spacing w:after="0" w:line="240" w:lineRule="auto"/>
+        <w:ind w:right="187"/>
+        <w:rPr>
+          <w:rFonts w:cs="Calibri"/>
+          <w:bCs/>
+          <w:lang w:val="es-PE"/>
+        </w:rPr>
+      </w:pPr>
+      <w:r>
+        <w:rPr>
+          <w:rFonts w:cs="Calibri"/>
+          <w:bCs/>
+          <w:lang w:val="es-PE"/>
+        </w:rPr>
+        <w:t>Udemy</w:t>
+      </w:r>
+    </w:p>
+    <w:p>
+      <w:pPr>
+        <w:spacing w:after="0" w:line="240" w:lineRule="auto"/>
+        <w:ind w:right="187"/>
+        <w:rPr>
+          <w:rFonts w:cs="Calibri"/>
+          <w:b/>
+          <w:lang w:val="es-PE"/>
+        </w:rPr>
+      </w:pPr>
+      <w:r>
+        <w:rPr>
+          <w:rFonts w:cs="Calibri"/>
+          <w:b/>
+          <w:lang w:val="es-PE"/>
+        </w:rPr>
         <w:t xml:space="preserve">Docker, de principiante a experto </w:t>
       </w:r>
       <w:r>
@@ -2053,6 +1487,17 @@
         <w:ind w:right="187"/>
         <w:rPr>
           <w:rFonts w:cs="Calibri"/>
+          <w:b/>
+          <w:lang w:val="es-PE"/>
+        </w:rPr>
+      </w:pPr>
+    </w:p>
+    <w:p>
+      <w:pPr>
+        <w:spacing w:after="0" w:line="240" w:lineRule="auto"/>
+        <w:ind w:right="187"/>
+        <w:rPr>
+          <w:rFonts w:cs="Calibri"/>
           <w:bCs/>
           <w:lang w:val="es-PE"/>
         </w:rPr>
@@ -2063,6 +1508,7 @@
           <w:bCs/>
           <w:lang w:val="es-PE"/>
         </w:rPr>
+        <w:lastRenderedPageBreak/>
         <w:t>Udemy</w:t>
       </w:r>
     </w:p>
@@ -2435,36 +1881,6 @@
         <w:rPr>
           <w:rFonts w:cs="Calibri"/>
         </w:rPr>
-        <w:t xml:space="preserve"> Pup</w:t>
-      </w:r>
-      <w:r>
-        <w:rPr>
-          <w:rFonts w:cs="Calibri"/>
-        </w:rPr>
-        <w:t>pet</w:t>
-      </w:r>
-      <w:r>
-        <w:rPr>
-          <w:rFonts w:cs="Calibri"/>
-        </w:rPr>
-        <w:t>,</w:t>
-      </w:r>
-      <w:r>
-        <w:rPr>
-          <w:rFonts w:cs="Calibri"/>
-        </w:rPr>
-        <w:t xml:space="preserve"> </w:t>
-      </w:r>
-      <w:r>
-        <w:rPr>
-          <w:rFonts w:cs="Calibri"/>
-        </w:rPr>
-        <w:t>Chief</w:t>
-      </w:r>
-      <w:r>
-        <w:rPr>
-          <w:rFonts w:cs="Calibri"/>
-        </w:rPr>
         <w:t>,</w:t>
       </w:r>
       <w:r>
@@ -2536,13 +1952,7 @@
         <w:rPr>
           <w:rFonts w:cs="Calibri"/>
         </w:rPr>
-        <w:t xml:space="preserve">Ant, </w:t>
-      </w:r>
-      <w:r>
-        <w:rPr>
-          <w:rFonts w:cs="Calibri"/>
-        </w:rPr>
-        <w:t xml:space="preserve">Maven, Jenkins, Gradle. </w:t>
+        <w:t xml:space="preserve">Maven, Jenkins. </w:t>
       </w:r>
     </w:p>
     <w:p>
@@ -2603,18 +2013,6 @@
         <w:rPr>
           <w:rFonts w:cs="Calibri"/>
         </w:rPr>
-        <w:t xml:space="preserve"> Artifactory</w:t>
-      </w:r>
-      <w:r>
-        <w:rPr>
-          <w:rFonts w:cs="Calibri"/>
-        </w:rPr>
-        <w:t>,</w:t>
-      </w:r>
-      <w:r>
-        <w:rPr>
-          <w:rFonts w:cs="Calibri"/>
-        </w:rPr>
         <w:t xml:space="preserve"> </w:t>
       </w:r>
       <w:r>
@@ -2722,12 +2120,30 @@
         <w:rPr>
           <w:rFonts w:eastAsia="Times New Roman" w:cs="Calibri"/>
         </w:rPr>
-        <w:t>Marathon</w:t>
+        <w:t xml:space="preserve"> </w:t>
       </w:r>
       <w:r>
         <w:rPr>
           <w:rFonts w:eastAsia="Times New Roman" w:cs="Calibri"/>
         </w:rPr>
+        <w:t xml:space="preserve">Apache </w:t>
+      </w:r>
+      <w:r>
+        <w:rPr>
+          <w:rFonts w:eastAsia="Times New Roman" w:cs="Calibri"/>
+        </w:rPr>
+        <w:t>Mesos</w:t>
+      </w:r>
+      <w:r>
+        <w:rPr>
+          <w:rFonts w:eastAsia="Times New Roman" w:cs="Calibri"/>
+        </w:rPr>
+        <w:t>, Kubernetes</w:t>
+      </w:r>
+      <w:r>
+        <w:rPr>
+          <w:rFonts w:eastAsia="Times New Roman" w:cs="Calibri"/>
+        </w:rPr>
         <w:t>,</w:t>
       </w:r>
       <w:r>
@@ -2740,97 +2156,25 @@
         <w:rPr>
           <w:rFonts w:eastAsia="Times New Roman" w:cs="Calibri"/>
         </w:rPr>
-        <w:t xml:space="preserve">Apache </w:t>
+        <w:t>docker</w:t>
       </w:r>
       <w:r>
         <w:rPr>
           <w:rFonts w:eastAsia="Times New Roman" w:cs="Calibri"/>
         </w:rPr>
-        <w:t xml:space="preserve">Mesos, </w:t>
+        <w:t>,</w:t>
       </w:r>
       <w:r>
         <w:rPr>
           <w:rFonts w:eastAsia="Times New Roman" w:cs="Calibri"/>
         </w:rPr>
-        <w:t>Openstack</w:t>
+        <w:t xml:space="preserve"> </w:t>
       </w:r>
       <w:r>
         <w:rPr>
           <w:rFonts w:eastAsia="Times New Roman" w:cs="Calibri"/>
         </w:rPr>
-        <w:t>,</w:t>
-      </w:r>
-      <w:r>
-        <w:rPr>
-          <w:rFonts w:eastAsia="Times New Roman" w:cs="Calibri"/>
-        </w:rPr>
-        <w:t xml:space="preserve"> </w:t>
-      </w:r>
-      <w:r>
-        <w:rPr>
-          <w:rFonts w:eastAsia="Times New Roman" w:cs="Calibri"/>
-        </w:rPr>
-        <w:t>Openshift</w:t>
-      </w:r>
-      <w:r>
-        <w:rPr>
-          <w:rFonts w:eastAsia="Times New Roman" w:cs="Calibri"/>
-        </w:rPr>
-        <w:t>, Kubernetes</w:t>
-      </w:r>
-      <w:r>
-        <w:rPr>
-          <w:rFonts w:eastAsia="Times New Roman" w:cs="Calibri"/>
-        </w:rPr>
-        <w:t>,</w:t>
-      </w:r>
-      <w:r>
-        <w:rPr>
-          <w:rFonts w:eastAsia="Times New Roman" w:cs="Calibri"/>
-        </w:rPr>
-        <w:t xml:space="preserve"> </w:t>
-      </w:r>
-      <w:r>
-        <w:rPr>
-          <w:rFonts w:eastAsia="Times New Roman" w:cs="Calibri"/>
-        </w:rPr>
-        <w:t>docker</w:t>
-      </w:r>
-      <w:r>
-        <w:rPr>
-          <w:rFonts w:eastAsia="Times New Roman" w:cs="Calibri"/>
-        </w:rPr>
-        <w:t>,</w:t>
-      </w:r>
-      <w:r>
-        <w:rPr>
-          <w:rFonts w:eastAsia="Times New Roman" w:cs="Calibri"/>
-        </w:rPr>
-        <w:t xml:space="preserve"> </w:t>
-      </w:r>
-      <w:r>
-        <w:rPr>
-          <w:rFonts w:eastAsia="Times New Roman" w:cs="Calibri"/>
-        </w:rPr>
         <w:t>Vagrant</w:t>
-      </w:r>
-      <w:r>
-        <w:rPr>
-          <w:rFonts w:eastAsia="Times New Roman" w:cs="Calibri"/>
-        </w:rPr>
-        <w:t>,</w:t>
-      </w:r>
-      <w:r>
-        <w:rPr>
-          <w:rFonts w:eastAsia="Times New Roman" w:cs="Calibri"/>
-        </w:rPr>
-        <w:t xml:space="preserve"> </w:t>
-      </w:r>
-      <w:r>
-        <w:rPr>
-          <w:rFonts w:eastAsia="Times New Roman" w:cs="Calibri"/>
-        </w:rPr>
-        <w:t>Virtual box</w:t>
       </w:r>
       <w:r>
         <w:rPr>
@@ -2918,24 +2262,6 @@
         <w:rPr>
           <w:rFonts w:cs="Calibri"/>
         </w:rPr>
-        <w:t xml:space="preserve"> </w:t>
-      </w:r>
-      <w:r>
-        <w:rPr>
-          <w:rFonts w:cs="Calibri"/>
-        </w:rPr>
-        <w:t xml:space="preserve">Prometheus, </w:t>
-      </w:r>
-      <w:r>
-        <w:rPr>
-          <w:rFonts w:cs="Calibri"/>
-        </w:rPr>
-        <w:t>Grafana,</w:t>
-      </w:r>
-      <w:r>
-        <w:rPr>
-          <w:rFonts w:cs="Calibri"/>
-        </w:rPr>
         <w:t xml:space="preserve"> Apache</w:t>
       </w:r>
       <w:r>
@@ -3019,7 +2345,7 @@
         <w:rPr>
           <w:rFonts w:cs="Calibri"/>
         </w:rPr>
-        <w:t>C#, Perl,</w:t>
+        <w:t>C#,</w:t>
       </w:r>
       <w:r>
         <w:rPr>
@@ -3165,46 +2491,6 @@
         </w:rPr>
         <w:t xml:space="preserve"> MongoDB</w:t>
       </w:r>
-      <w:bookmarkStart w:id="0" w:name="OLE_LINK1"/>
-      <w:bookmarkStart w:id="1" w:name="OLE_LINK2"/>
-      <w:r>
-        <w:rPr>
-          <w:rFonts w:cs="Calibri"/>
-        </w:rPr>
-        <w:t>,</w:t>
-      </w:r>
-      <w:r>
-        <w:rPr>
-          <w:rFonts w:cs="Calibri"/>
-        </w:rPr>
-        <w:t xml:space="preserve"> Oracle</w:t>
-      </w:r>
-      <w:bookmarkEnd w:id="0"/>
-      <w:bookmarkEnd w:id="1"/>
-      <w:r>
-        <w:rPr>
-          <w:rFonts w:cs="Calibri"/>
-        </w:rPr>
-        <w:t>,</w:t>
-      </w:r>
-      <w:r>
-        <w:rPr>
-          <w:rFonts w:cs="Calibri"/>
-        </w:rPr>
-        <w:t xml:space="preserve"> F</w:t>
-      </w:r>
-      <w:r>
-        <w:rPr>
-          <w:rFonts w:cs="Calibri"/>
-        </w:rPr>
-        <w:t>irebase</w:t>
-      </w:r>
-      <w:r>
-        <w:rPr>
-          <w:rFonts w:cs="Calibri"/>
-        </w:rPr>
-        <w:t>, SQL server</w:t>
-      </w:r>
       <w:r>
         <w:rPr>
           <w:rFonts w:cs="Calibri"/>
@@ -3241,7 +2527,6 @@
           <w:rFonts w:cs="Calibri"/>
           <w:b/>
         </w:rPr>
-        <w:lastRenderedPageBreak/>
         <w:t>Infrastructure services</w:t>
       </w:r>
     </w:p>
@@ -3266,132 +2551,190 @@
     </w:p>
     <w:p>
       <w:pPr>
-        <w:spacing w:after="0" w:line="240" w:lineRule="auto"/>
-        <w:ind w:left="720" w:right="130"/>
-        <w:rPr>
-          <w:rFonts w:cs="Calibri"/>
-        </w:rPr>
-      </w:pPr>
-    </w:p>
-    <w:p>
-      <w:pPr>
-        <w:spacing w:after="0" w:line="240" w:lineRule="auto"/>
-        <w:ind w:right="130"/>
-        <w:rPr>
-          <w:rFonts w:cs="Calibri"/>
-          <w:b/>
-        </w:rPr>
-      </w:pPr>
-      <w:r>
-        <w:rPr>
-          <w:rFonts w:eastAsia="Times New Roman" w:cs="Calibri"/>
-          <w:b/>
-        </w:rPr>
-        <w:t>Hardware troubleshooting</w:t>
-      </w:r>
-    </w:p>
-    <w:p>
-      <w:pPr>
-        <w:numPr>
-          <w:ilvl w:val="0"/>
-          <w:numId w:val="21"/>
-        </w:numPr>
-        <w:spacing w:after="0" w:line="240" w:lineRule="auto"/>
-        <w:ind w:right="130"/>
-        <w:rPr>
-          <w:rFonts w:cs="Calibri"/>
-        </w:rPr>
-      </w:pPr>
-      <w:r>
-        <w:rPr>
-          <w:rFonts w:cs="Calibri"/>
-        </w:rPr>
-        <w:t>Dell (IDRAC) server, Supermicro servers; HP (PROLIANT) Server, ATCA Blades.</w:t>
-      </w:r>
-    </w:p>
-    <w:p>
-      <w:pPr>
-        <w:spacing w:after="0" w:line="240" w:lineRule="auto"/>
-        <w:ind w:left="720" w:right="130"/>
-        <w:rPr>
-          <w:rFonts w:cs="Calibri"/>
-        </w:rPr>
-      </w:pPr>
-    </w:p>
-    <w:p>
-      <w:pPr>
-        <w:spacing w:after="0" w:line="240" w:lineRule="auto"/>
-        <w:ind w:right="130"/>
-        <w:rPr>
-          <w:rFonts w:eastAsia="Times New Roman" w:cs="Calibri"/>
-          <w:b/>
-        </w:rPr>
-      </w:pPr>
-      <w:r>
-        <w:rPr>
-          <w:rFonts w:eastAsia="Times New Roman" w:cs="Calibri"/>
-          <w:b/>
-        </w:rPr>
-        <w:t>Mobile Network</w:t>
-      </w:r>
-    </w:p>
-    <w:p>
-      <w:pPr>
-        <w:numPr>
-          <w:ilvl w:val="0"/>
-          <w:numId w:val="23"/>
-        </w:numPr>
-        <w:spacing w:after="0" w:line="240" w:lineRule="auto"/>
-        <w:ind w:right="130"/>
-        <w:rPr>
-          <w:rFonts w:cs="Calibri"/>
-        </w:rPr>
-      </w:pPr>
-      <w:r>
-        <w:rPr>
-          <w:rFonts w:cs="Calibri"/>
-        </w:rPr>
-        <w:t>EPC, IMS, Voice Over LTE, SMS, VMS, MMS, USSD.</w:t>
-      </w:r>
-    </w:p>
-    <w:p>
-      <w:pPr>
-        <w:spacing w:after="0" w:line="240" w:lineRule="auto"/>
-        <w:ind w:right="130"/>
-        <w:rPr>
-          <w:rFonts w:cs="Calibri"/>
-        </w:rPr>
-      </w:pPr>
-      <w:r>
-        <w:rPr>
-          <w:rFonts w:cs="Calibri"/>
-        </w:rPr>
-        <w:t>.</w:t>
-      </w:r>
-    </w:p>
-    <w:p>
-      <w:pPr>
-        <w:spacing w:after="0" w:line="240" w:lineRule="auto"/>
-        <w:ind w:right="130"/>
-        <w:rPr>
-          <w:rFonts w:cs="Calibri"/>
-          <w:b/>
-        </w:rPr>
-      </w:pPr>
-      <w:r>
-        <w:rPr>
-          <w:rFonts w:eastAsia="Times New Roman" w:cs="Calibri"/>
-          <w:b/>
-        </w:rPr>
-        <w:t>Data processing</w:t>
-      </w:r>
-      <w:r>
-        <w:rPr>
-          <w:rFonts w:eastAsia="Times New Roman" w:cs="Calibri"/>
-          <w:b/>
-        </w:rPr>
-        <w:t xml:space="preserve"> and machine learning</w:t>
-      </w:r>
+        <w:tabs>
+          <w:tab w:val="left" w:pos="3000"/>
+        </w:tabs>
+        <w:spacing w:after="0" w:line="240" w:lineRule="auto"/>
+        <w:ind w:right="180"/>
+        <w:rPr>
+          <w:rFonts w:cs="Calibri"/>
+        </w:rPr>
+      </w:pPr>
+    </w:p>
+    <w:p>
+      <w:pPr>
+        <w:pBdr>
+          <w:top w:val="single" w:sz="18" w:space="1" w:color="4E91DA"/>
+        </w:pBdr>
+        <w:spacing w:after="0" w:line="240" w:lineRule="auto"/>
+        <w:ind w:right="180"/>
+        <w:rPr>
+          <w:rFonts w:cs="Calibri"/>
+        </w:rPr>
+      </w:pPr>
+    </w:p>
+    <w:p>
+      <w:pPr>
+        <w:pBdr>
+          <w:top w:val="single" w:sz="18" w:space="1" w:color="4E91DA"/>
+        </w:pBdr>
+        <w:spacing w:after="0" w:line="240" w:lineRule="auto"/>
+        <w:ind w:right="180"/>
+        <w:jc w:val="center"/>
+        <w:rPr>
+          <w:rFonts w:cs="Calibri"/>
+          <w:b/>
+          <w:lang w:val="es-PE"/>
+        </w:rPr>
+      </w:pPr>
+      <w:r>
+        <w:rPr>
+          <w:rFonts w:cs="Calibri"/>
+          <w:b/>
+          <w:lang w:val="es-PE"/>
+        </w:rPr>
+        <w:t>Professional</w:t>
+      </w:r>
+      <w:r>
+        <w:rPr>
+          <w:rFonts w:cs="Calibri"/>
+          <w:b/>
+          <w:lang w:val="es-PE"/>
+        </w:rPr>
+        <w:t xml:space="preserve"> Experience</w:t>
+      </w:r>
+    </w:p>
+    <w:p>
+      <w:pPr>
+        <w:pBdr>
+          <w:top w:val="single" w:sz="18" w:space="1" w:color="4E91DA"/>
+        </w:pBdr>
+        <w:spacing w:after="0" w:line="240" w:lineRule="auto"/>
+        <w:ind w:right="180"/>
+        <w:rPr>
+          <w:rFonts w:cs="Calibri"/>
+          <w:b/>
+          <w:lang w:val="es-PE"/>
+        </w:rPr>
+      </w:pPr>
+    </w:p>
+    <w:p>
+      <w:pPr>
+        <w:spacing w:after="80" w:line="240" w:lineRule="auto"/>
+        <w:rPr>
+          <w:rFonts w:cs="Calibri"/>
+          <w:b/>
+          <w:u w:val="single"/>
+          <w:lang w:val="es-PE"/>
+        </w:rPr>
+      </w:pPr>
+      <w:r>
+        <w:rPr>
+          <w:rFonts w:cs="Calibri"/>
+          <w:b/>
+          <w:caps/>
+          <w:u w:val="single"/>
+          <w:lang w:val="es-PE"/>
+        </w:rPr>
+        <w:t>TGESTIONA</w:t>
+      </w:r>
+      <w:r>
+        <w:rPr>
+          <w:rFonts w:cs="Calibri"/>
+          <w:b/>
+          <w:caps/>
+          <w:u w:val="single"/>
+          <w:lang w:val="es-PE"/>
+        </w:rPr>
+        <w:t xml:space="preserve"> DEL</w:t>
+      </w:r>
+      <w:r>
+        <w:rPr>
+          <w:rFonts w:cs="Calibri"/>
+          <w:b/>
+          <w:caps/>
+          <w:u w:val="single"/>
+          <w:lang w:val="es-PE"/>
+        </w:rPr>
+        <w:t xml:space="preserve"> </w:t>
+      </w:r>
+      <w:r>
+        <w:rPr>
+          <w:rFonts w:cs="Calibri"/>
+          <w:b/>
+          <w:caps/>
+          <w:u w:val="single"/>
+          <w:lang w:val="es-PE"/>
+        </w:rPr>
+        <w:t>PERU</w:t>
+      </w:r>
+      <w:r>
+        <w:rPr>
+          <w:rFonts w:cs="Calibri"/>
+          <w:b/>
+          <w:u w:val="single"/>
+          <w:lang w:val="es-PE"/>
+        </w:rPr>
+        <w:t xml:space="preserve"> — </w:t>
+      </w:r>
+      <w:r>
+        <w:rPr>
+          <w:rFonts w:cs="Calibri"/>
+          <w:b/>
+          <w:u w:val="single"/>
+          <w:lang w:val="es-PE"/>
+        </w:rPr>
+        <w:t>LIMA</w:t>
+      </w:r>
+      <w:r>
+        <w:rPr>
+          <w:rFonts w:cs="Calibri"/>
+          <w:b/>
+          <w:u w:val="single"/>
+          <w:lang w:val="es-PE"/>
+        </w:rPr>
+        <w:t>, PERU</w:t>
+      </w:r>
+    </w:p>
+    <w:p>
+      <w:pPr>
+        <w:spacing w:after="0" w:line="240" w:lineRule="auto"/>
+        <w:rPr>
+          <w:rFonts w:cs="Calibri"/>
+          <w:b/>
+          <w:u w:val="single"/>
+          <w:lang w:val="es-PE"/>
+        </w:rPr>
+      </w:pPr>
+    </w:p>
+    <w:p>
+      <w:pPr>
+        <w:spacing w:after="80" w:line="240" w:lineRule="auto"/>
+        <w:rPr>
+          <w:rFonts w:cs="Calibri"/>
+        </w:rPr>
+      </w:pPr>
+      <w:r>
+        <w:rPr>
+          <w:rFonts w:cs="Calibri"/>
+          <w:b/>
+        </w:rPr>
+        <w:t>Telecommunication specialist,</w:t>
+      </w:r>
+      <w:r>
+        <w:rPr>
+          <w:rFonts w:cs="Calibri"/>
+        </w:rPr>
+        <w:t xml:space="preserve"> December 2013 to January 2015 (13 month)</w:t>
+      </w:r>
+    </w:p>
+    <w:p>
+      <w:pPr>
+        <w:spacing w:after="0" w:line="240" w:lineRule="auto"/>
+        <w:rPr>
+          <w:rFonts w:cs="Calibri"/>
+        </w:rPr>
+      </w:pPr>
     </w:p>
     <w:p>
       <w:pPr>
@@ -3400,207 +2743,17 @@
           <w:numId w:val="22"/>
         </w:numPr>
         <w:spacing w:after="0" w:line="240" w:lineRule="auto"/>
-        <w:ind w:right="130"/>
-        <w:rPr>
-          <w:rFonts w:cs="Calibri"/>
-        </w:rPr>
-      </w:pPr>
-      <w:r>
-        <w:rPr>
-          <w:rFonts w:cs="Calibri"/>
-        </w:rPr>
-        <w:t>TensorFlow, NVIDA-DIGITS, Caffe</w:t>
-      </w:r>
-      <w:r>
-        <w:rPr>
-          <w:rFonts w:cs="Calibri"/>
-        </w:rPr>
-        <w:t xml:space="preserve">, </w:t>
-      </w:r>
-      <w:r>
-        <w:rPr>
-          <w:rFonts w:cs="Calibri"/>
-        </w:rPr>
-        <w:t>OpenCV, Motion Capture</w:t>
-      </w:r>
-    </w:p>
-    <w:p>
-      <w:pPr>
-        <w:tabs>
-          <w:tab w:val="left" w:pos="3000"/>
-        </w:tabs>
-        <w:spacing w:after="0" w:line="240" w:lineRule="auto"/>
-        <w:ind w:right="180"/>
-        <w:rPr>
-          <w:rFonts w:cs="Calibri"/>
-        </w:rPr>
-      </w:pPr>
-    </w:p>
-    <w:p>
-      <w:pPr>
-        <w:pBdr>
-          <w:top w:val="single" w:sz="18" w:space="1" w:color="4E91DA"/>
-        </w:pBdr>
-        <w:spacing w:after="0" w:line="240" w:lineRule="auto"/>
-        <w:ind w:right="180"/>
-        <w:rPr>
-          <w:rFonts w:cs="Calibri"/>
-        </w:rPr>
-      </w:pPr>
-    </w:p>
-    <w:p>
-      <w:pPr>
-        <w:pBdr>
-          <w:top w:val="single" w:sz="18" w:space="1" w:color="4E91DA"/>
-        </w:pBdr>
-        <w:spacing w:after="0" w:line="240" w:lineRule="auto"/>
-        <w:ind w:right="180"/>
-        <w:jc w:val="center"/>
-        <w:rPr>
-          <w:rFonts w:cs="Calibri"/>
-          <w:b/>
-          <w:lang w:val="es-PE"/>
-        </w:rPr>
-      </w:pPr>
-      <w:r>
-        <w:rPr>
-          <w:rFonts w:cs="Calibri"/>
-          <w:b/>
-          <w:lang w:val="es-PE"/>
-        </w:rPr>
-        <w:t>Professional</w:t>
-      </w:r>
-      <w:r>
-        <w:rPr>
-          <w:rFonts w:cs="Calibri"/>
-          <w:b/>
-          <w:lang w:val="es-PE"/>
-        </w:rPr>
-        <w:t xml:space="preserve"> Experience</w:t>
-      </w:r>
-    </w:p>
-    <w:p>
-      <w:pPr>
-        <w:pBdr>
-          <w:top w:val="single" w:sz="18" w:space="1" w:color="4E91DA"/>
-        </w:pBdr>
-        <w:spacing w:after="0" w:line="240" w:lineRule="auto"/>
-        <w:ind w:right="180"/>
-        <w:rPr>
-          <w:rFonts w:cs="Calibri"/>
-          <w:b/>
-          <w:lang w:val="es-PE"/>
-        </w:rPr>
-      </w:pPr>
-    </w:p>
-    <w:p>
-      <w:pPr>
-        <w:spacing w:after="80" w:line="240" w:lineRule="auto"/>
-        <w:rPr>
-          <w:rFonts w:cs="Calibri"/>
-          <w:b/>
-          <w:u w:val="single"/>
-          <w:lang w:val="es-PE"/>
-        </w:rPr>
-      </w:pPr>
-      <w:r>
-        <w:rPr>
-          <w:rFonts w:cs="Calibri"/>
-          <w:b/>
-          <w:caps/>
-          <w:u w:val="single"/>
-          <w:lang w:val="es-PE"/>
-        </w:rPr>
-        <w:t>TGESTIONA</w:t>
-      </w:r>
-      <w:r>
-        <w:rPr>
-          <w:rFonts w:cs="Calibri"/>
-          <w:b/>
-          <w:caps/>
-          <w:u w:val="single"/>
-          <w:lang w:val="es-PE"/>
-        </w:rPr>
-        <w:t xml:space="preserve"> DEL</w:t>
-      </w:r>
-      <w:r>
-        <w:rPr>
-          <w:rFonts w:cs="Calibri"/>
-          <w:b/>
-          <w:caps/>
-          <w:u w:val="single"/>
-          <w:lang w:val="es-PE"/>
-        </w:rPr>
-        <w:t xml:space="preserve"> </w:t>
-      </w:r>
-      <w:r>
-        <w:rPr>
-          <w:rFonts w:cs="Calibri"/>
-          <w:b/>
-          <w:caps/>
-          <w:u w:val="single"/>
-          <w:lang w:val="es-PE"/>
-        </w:rPr>
-        <w:t>PERU</w:t>
-      </w:r>
-      <w:r>
-        <w:rPr>
-          <w:rFonts w:cs="Calibri"/>
-          <w:b/>
-          <w:u w:val="single"/>
-          <w:lang w:val="es-PE"/>
-        </w:rPr>
-        <w:t xml:space="preserve"> — </w:t>
-      </w:r>
-      <w:r>
-        <w:rPr>
-          <w:rFonts w:cs="Calibri"/>
-          <w:b/>
-          <w:u w:val="single"/>
-          <w:lang w:val="es-PE"/>
-        </w:rPr>
-        <w:t>LIMA</w:t>
-      </w:r>
-      <w:r>
-        <w:rPr>
-          <w:rFonts w:cs="Calibri"/>
-          <w:b/>
-          <w:u w:val="single"/>
-          <w:lang w:val="es-PE"/>
-        </w:rPr>
-        <w:t>, PERU</w:t>
-      </w:r>
-    </w:p>
-    <w:p>
-      <w:pPr>
-        <w:spacing w:after="80" w:line="240" w:lineRule="auto"/>
-        <w:rPr>
-          <w:rFonts w:cs="Calibri"/>
-          <w:b/>
-          <w:u w:val="single"/>
-          <w:lang w:val="es-PE"/>
-        </w:rPr>
-      </w:pPr>
-    </w:p>
-    <w:p>
-      <w:pPr>
-        <w:spacing w:after="80" w:line="240" w:lineRule="auto"/>
-        <w:rPr>
-          <w:rFonts w:cs="Calibri"/>
-        </w:rPr>
-      </w:pPr>
-      <w:r>
-        <w:rPr>
-          <w:rFonts w:cs="Calibri"/>
-          <w:b/>
-        </w:rPr>
-        <w:t>Telecommunication specialist,</w:t>
-      </w:r>
-      <w:r>
-        <w:rPr>
-          <w:rFonts w:cs="Calibri"/>
-        </w:rPr>
-        <w:t xml:space="preserve"> December 2013 to January 2015 (13 month)</w:t>
+        <w:rPr>
+          <w:rFonts w:cs="Calibri"/>
+          <w:lang w:eastAsia="es-PE"/>
+        </w:rPr>
+      </w:pPr>
+      <w:r>
+        <w:rPr>
+          <w:rFonts w:cs="Calibri"/>
+          <w:lang w:val="en" w:eastAsia="es-PE"/>
+        </w:rPr>
+        <w:t>maintenance of network equipment such as switches and router (Cisco, Juniper, Huawei, Zte) on a physical and logical level</w:t>
       </w:r>
     </w:p>
     <w:p>
@@ -3620,7 +2773,7 @@
           <w:rFonts w:cs="Calibri"/>
           <w:lang w:val="en" w:eastAsia="es-PE"/>
         </w:rPr>
-        <w:t>maintenance of network equipment such as switches and router (Cisco, Juniper, Huawei, Zte) on a physical and logical level</w:t>
+        <w:t>communicate effectively to external and internal customers and route incidents to the corresponding level 2 areas quickly</w:t>
       </w:r>
     </w:p>
     <w:p>
@@ -3640,32 +2793,22 @@
           <w:rFonts w:cs="Calibri"/>
           <w:lang w:val="en" w:eastAsia="es-PE"/>
         </w:rPr>
-        <w:t>communicate effectively to external and internal customers and route incidents to the corresponding level 2 areas quickly</w:t>
-      </w:r>
-    </w:p>
-    <w:p>
-      <w:pPr>
-        <w:numPr>
-          <w:ilvl w:val="0"/>
-          <w:numId w:val="22"/>
-        </w:numPr>
-        <w:spacing w:after="0" w:line="240" w:lineRule="auto"/>
+        <w:t>Remedy ticket system management</w:t>
+      </w:r>
+    </w:p>
+    <w:p>
+      <w:pPr>
+        <w:spacing w:after="0" w:line="240" w:lineRule="auto"/>
+        <w:ind w:left="720"/>
         <w:rPr>
           <w:rFonts w:cs="Calibri"/>
           <w:lang w:eastAsia="es-PE"/>
         </w:rPr>
       </w:pPr>
-      <w:r>
-        <w:rPr>
-          <w:rFonts w:cs="Calibri"/>
-          <w:lang w:val="en" w:eastAsia="es-PE"/>
-        </w:rPr>
-        <w:t>Remedy ticket system management</w:t>
-      </w:r>
-    </w:p>
-    <w:p>
-      <w:pPr>
-        <w:spacing w:line="240" w:lineRule="auto"/>
+    </w:p>
+    <w:p>
+      <w:pPr>
+        <w:spacing w:after="0" w:line="240" w:lineRule="auto"/>
         <w:ind w:left="720"/>
         <w:rPr>
           <w:rFonts w:cs="Calibri"/>
@@ -3711,6 +2854,7 @@
           <w:color w:val="212121"/>
           <w:lang w:val="en" w:eastAsia="es-PE"/>
         </w:rPr>
+        <w:lastRenderedPageBreak/>
         <w:t>ACHIVEMENTS</w:t>
       </w:r>
     </w:p>
@@ -3795,7 +2939,7 @@
     </w:p>
     <w:p>
       <w:pPr>
-        <w:spacing w:after="80" w:line="240" w:lineRule="auto"/>
+        <w:spacing w:after="0" w:line="240" w:lineRule="auto"/>
         <w:rPr>
           <w:rFonts w:cs="Calibri"/>
           <w:b/>
@@ -4111,7 +3255,7 @@
     </w:p>
     <w:p>
       <w:pPr>
-        <w:spacing w:before="40" w:after="40" w:line="240" w:lineRule="auto"/>
+        <w:spacing w:after="0" w:line="240" w:lineRule="auto"/>
         <w:rPr>
           <w:rFonts w:cs="Calibri"/>
         </w:rPr>
@@ -4185,7 +3329,7 @@
           <w:b/>
           <w:bCs/>
           <w:color w:val="212121"/>
-          <w:lang w:eastAsia="es-PE"/>
+          <w:lang w:val="en" w:eastAsia="es-PE"/>
         </w:rPr>
       </w:pPr>
     </w:p>
@@ -4195,7 +3339,7 @@
           <w:ilvl w:val="0"/>
           <w:numId w:val="30"/>
         </w:numPr>
-        <w:spacing w:after="0"/>
+        <w:spacing w:after="0" w:line="240" w:lineRule="auto"/>
         <w:rPr>
           <w:rFonts w:cs="Calibri"/>
           <w:lang w:eastAsia="es-PE"/>
@@ -4215,7 +3359,7 @@
           <w:ilvl w:val="0"/>
           <w:numId w:val="30"/>
         </w:numPr>
-        <w:spacing w:after="0"/>
+        <w:spacing w:after="0" w:line="240" w:lineRule="auto"/>
         <w:rPr>
           <w:rFonts w:cs="Calibri"/>
           <w:lang w:eastAsia="es-PE"/>
@@ -4235,7 +3379,7 @@
           <w:ilvl w:val="0"/>
           <w:numId w:val="30"/>
         </w:numPr>
-        <w:spacing w:after="0"/>
+        <w:spacing w:after="0" w:line="240" w:lineRule="auto"/>
         <w:rPr>
           <w:rFonts w:cs="Calibri"/>
           <w:lang w:eastAsia="es-PE"/>
@@ -4255,7 +3399,7 @@
           <w:ilvl w:val="0"/>
           <w:numId w:val="30"/>
         </w:numPr>
-        <w:spacing w:after="0"/>
+        <w:spacing w:after="0" w:line="240" w:lineRule="auto"/>
         <w:rPr>
           <w:rFonts w:cs="Calibri"/>
           <w:lang w:eastAsia="es-PE"/>
@@ -4275,7 +3419,7 @@
           <w:ilvl w:val="0"/>
           <w:numId w:val="30"/>
         </w:numPr>
-        <w:spacing w:after="0"/>
+        <w:spacing w:after="0" w:line="240" w:lineRule="auto"/>
         <w:rPr>
           <w:rFonts w:cs="Calibri"/>
           <w:lang w:eastAsia="es-PE"/>
@@ -4288,15 +3432,6 @@
         </w:rPr>
         <w:t>communicate Telefónica's Remedy ticket system with an Android application</w:t>
       </w:r>
-    </w:p>
-    <w:p>
-      <w:pPr>
-        <w:spacing w:after="0"/>
-        <w:rPr>
-          <w:rFonts w:cs="Calibri"/>
-          <w:lang w:eastAsia="es-PE"/>
-        </w:rPr>
-      </w:pPr>
     </w:p>
     <w:p>
       <w:pPr>
@@ -4478,7 +3613,7 @@
           <w:ilvl w:val="0"/>
           <w:numId w:val="32"/>
         </w:numPr>
-        <w:spacing w:after="0"/>
+        <w:spacing w:after="0" w:line="240" w:lineRule="auto"/>
         <w:rPr>
           <w:rFonts w:cs="Calibri"/>
           <w:lang w:eastAsia="es-PE"/>
@@ -4512,7 +3647,7 @@
           <w:ilvl w:val="0"/>
           <w:numId w:val="32"/>
         </w:numPr>
-        <w:spacing w:after="0"/>
+        <w:spacing w:after="0" w:line="240" w:lineRule="auto"/>
         <w:rPr>
           <w:rFonts w:cs="Calibri"/>
           <w:lang w:eastAsia="es-PE"/>
@@ -4546,7 +3681,7 @@
           <w:ilvl w:val="0"/>
           <w:numId w:val="32"/>
         </w:numPr>
-        <w:spacing w:after="0"/>
+        <w:spacing w:after="0" w:line="240" w:lineRule="auto"/>
         <w:rPr>
           <w:rFonts w:cs="Calibri"/>
         </w:rPr>
@@ -4565,7 +3700,7 @@
           <w:ilvl w:val="0"/>
           <w:numId w:val="32"/>
         </w:numPr>
-        <w:spacing w:after="0"/>
+        <w:spacing w:after="0" w:line="240" w:lineRule="auto"/>
         <w:rPr>
           <w:rFonts w:cs="Calibri"/>
           <w:lang w:eastAsia="es-PE"/>
@@ -4585,7 +3720,7 @@
           <w:ilvl w:val="0"/>
           <w:numId w:val="32"/>
         </w:numPr>
-        <w:spacing w:after="0"/>
+        <w:spacing w:after="0" w:line="240" w:lineRule="auto"/>
         <w:rPr>
           <w:rFonts w:cs="Calibri"/>
           <w:lang w:eastAsia="es-PE"/>
@@ -4606,7 +3741,7 @@
           <w:ilvl w:val="0"/>
           <w:numId w:val="32"/>
         </w:numPr>
-        <w:spacing w:after="0"/>
+        <w:spacing w:after="0" w:line="240" w:lineRule="auto"/>
         <w:rPr>
           <w:rFonts w:cs="Calibri"/>
           <w:lang w:eastAsia="es-PE"/>
@@ -4626,7 +3761,7 @@
           <w:ilvl w:val="0"/>
           <w:numId w:val="32"/>
         </w:numPr>
-        <w:spacing w:after="0"/>
+        <w:spacing w:after="0" w:line="240" w:lineRule="auto"/>
         <w:rPr>
           <w:rFonts w:eastAsia="Times New Roman" w:cs="Calibri"/>
           <w:color w:val="222222"/>
@@ -4648,7 +3783,7 @@
           <w:ilvl w:val="0"/>
           <w:numId w:val="32"/>
         </w:numPr>
-        <w:spacing w:after="0"/>
+        <w:spacing w:after="0" w:line="240" w:lineRule="auto"/>
         <w:rPr>
           <w:rFonts w:eastAsia="Times New Roman" w:cs="Calibri"/>
           <w:color w:val="222222"/>
@@ -4670,7 +3805,7 @@
           <w:ilvl w:val="0"/>
           <w:numId w:val="32"/>
         </w:numPr>
-        <w:spacing w:after="0"/>
+        <w:spacing w:after="0" w:line="240" w:lineRule="auto"/>
         <w:rPr>
           <w:rFonts w:eastAsia="Times New Roman" w:cs="Calibri"/>
           <w:color w:val="222222"/>
@@ -4685,17 +3820,6 @@
         </w:rPr>
         <w:t>CI / CD streams with GitHub, Jenkins, Docker</w:t>
       </w:r>
-    </w:p>
-    <w:p>
-      <w:pPr>
-        <w:spacing w:after="0"/>
-        <w:ind w:left="720"/>
-        <w:rPr>
-          <w:rFonts w:eastAsia="Times New Roman" w:cs="Calibri"/>
-          <w:color w:val="222222"/>
-          <w:lang w:eastAsia="es-PE"/>
-        </w:rPr>
-      </w:pPr>
     </w:p>
     <w:p>
       <w:pPr>
@@ -4775,7 +3899,7 @@
           <w:ilvl w:val="0"/>
           <w:numId w:val="34"/>
         </w:numPr>
-        <w:spacing w:after="0"/>
+        <w:spacing w:after="0" w:line="240" w:lineRule="auto"/>
         <w:rPr>
           <w:rFonts w:cs="Calibri"/>
           <w:lang w:eastAsia="es-PE"/>
@@ -4795,7 +3919,7 @@
           <w:ilvl w:val="0"/>
           <w:numId w:val="34"/>
         </w:numPr>
-        <w:spacing w:after="0"/>
+        <w:spacing w:after="0" w:line="240" w:lineRule="auto"/>
         <w:rPr>
           <w:rFonts w:cs="Calibri"/>
           <w:lang w:val="en" w:eastAsia="es-PE"/>
@@ -4815,7 +3939,7 @@
           <w:ilvl w:val="0"/>
           <w:numId w:val="34"/>
         </w:numPr>
-        <w:spacing w:after="0"/>
+        <w:spacing w:after="0" w:line="240" w:lineRule="auto"/>
         <w:rPr>
           <w:rFonts w:cs="Calibri"/>
           <w:lang w:eastAsia="es-PE"/>
@@ -4835,7 +3959,7 @@
           <w:ilvl w:val="0"/>
           <w:numId w:val="34"/>
         </w:numPr>
-        <w:spacing w:after="0"/>
+        <w:spacing w:after="0" w:line="240" w:lineRule="auto"/>
         <w:rPr>
           <w:rFonts w:cs="Calibri"/>
           <w:lang w:eastAsia="es-PE"/>
@@ -4855,7 +3979,7 @@
           <w:ilvl w:val="0"/>
           <w:numId w:val="34"/>
         </w:numPr>
-        <w:spacing w:after="0"/>
+        <w:spacing w:after="0" w:line="240" w:lineRule="auto"/>
         <w:rPr>
           <w:rFonts w:cs="Calibri"/>
           <w:lang w:eastAsia="es-PE"/>
@@ -4868,6 +3992,60 @@
         </w:rPr>
         <w:t>support and troubleshooting in the deployment of projects in Maven and node.js</w:t>
       </w:r>
+    </w:p>
+    <w:p>
+      <w:pPr>
+        <w:spacing w:after="0" w:line="240" w:lineRule="auto"/>
+        <w:ind w:right="-144"/>
+        <w:rPr>
+          <w:rFonts w:cs="Calibri"/>
+        </w:rPr>
+      </w:pPr>
+    </w:p>
+    <w:p>
+      <w:pPr>
+        <w:spacing w:after="0" w:line="240" w:lineRule="auto"/>
+        <w:ind w:right="-144"/>
+        <w:rPr>
+          <w:rFonts w:cs="Calibri"/>
+        </w:rPr>
+      </w:pPr>
+    </w:p>
+    <w:p>
+      <w:pPr>
+        <w:spacing w:after="0" w:line="240" w:lineRule="auto"/>
+        <w:ind w:right="-144"/>
+        <w:rPr>
+          <w:rFonts w:cs="Calibri"/>
+        </w:rPr>
+      </w:pPr>
+    </w:p>
+    <w:p>
+      <w:pPr>
+        <w:spacing w:after="0" w:line="240" w:lineRule="auto"/>
+        <w:ind w:right="-144"/>
+        <w:rPr>
+          <w:rFonts w:cs="Calibri"/>
+        </w:rPr>
+      </w:pPr>
+    </w:p>
+    <w:p>
+      <w:pPr>
+        <w:spacing w:after="0" w:line="240" w:lineRule="auto"/>
+        <w:ind w:right="-144"/>
+        <w:rPr>
+          <w:rFonts w:cs="Calibri"/>
+        </w:rPr>
+      </w:pPr>
+    </w:p>
+    <w:p>
+      <w:pPr>
+        <w:spacing w:after="0" w:line="240" w:lineRule="auto"/>
+        <w:ind w:right="-144"/>
+        <w:rPr>
+          <w:rFonts w:cs="Calibri"/>
+        </w:rPr>
+      </w:pPr>
     </w:p>
     <w:p>
       <w:pPr>
@@ -4960,7 +4138,7 @@
           <w:ilvl w:val="0"/>
           <w:numId w:val="35"/>
         </w:numPr>
-        <w:spacing w:after="0"/>
+        <w:spacing w:after="0" w:line="240" w:lineRule="auto"/>
         <w:rPr>
           <w:rFonts w:cs="Calibri"/>
           <w:lang w:eastAsia="es-PE"/>
@@ -5001,7 +4179,7 @@
           <w:ilvl w:val="0"/>
           <w:numId w:val="35"/>
         </w:numPr>
-        <w:spacing w:after="0"/>
+        <w:spacing w:after="0" w:line="240" w:lineRule="auto"/>
         <w:rPr>
           <w:rFonts w:cs="Calibri"/>
           <w:lang w:eastAsia="es-PE"/>
@@ -5028,7 +4206,7 @@
           <w:ilvl w:val="0"/>
           <w:numId w:val="36"/>
         </w:numPr>
-        <w:spacing w:after="0"/>
+        <w:spacing w:after="0" w:line="240" w:lineRule="auto"/>
         <w:rPr>
           <w:rFonts w:cs="Calibri"/>
           <w:lang w:eastAsia="es-PE"/>
@@ -5048,7 +4226,7 @@
           <w:ilvl w:val="0"/>
           <w:numId w:val="35"/>
         </w:numPr>
-        <w:spacing w:after="0"/>
+        <w:spacing w:after="0" w:line="240" w:lineRule="auto"/>
         <w:rPr>
           <w:rFonts w:cs="Calibri"/>
           <w:lang w:eastAsia="es-PE"/>
@@ -5068,7 +4246,7 @@
           <w:ilvl w:val="0"/>
           <w:numId w:val="35"/>
         </w:numPr>
-        <w:spacing w:after="0"/>
+        <w:spacing w:after="0" w:line="240" w:lineRule="auto"/>
         <w:rPr>
           <w:rFonts w:cs="Calibri"/>
         </w:rPr>
@@ -5092,7 +4270,7 @@
           <w:ilvl w:val="0"/>
           <w:numId w:val="35"/>
         </w:numPr>
-        <w:spacing w:after="0"/>
+        <w:spacing w:after="0" w:line="240" w:lineRule="auto"/>
         <w:rPr>
           <w:rFonts w:cs="Calibri"/>
           <w:lang w:eastAsia="es-PE"/>
@@ -5233,7 +4411,21 @@
           <w:rFonts w:cs="Calibri"/>
           <w:lang w:val="en" w:eastAsia="es-PE"/>
         </w:rPr>
-        <w:t>service deployment for Telefonica, Bitel, Entel</w:t>
+        <w:t>service deployment</w:t>
+      </w:r>
+      <w:r>
+        <w:rPr>
+          <w:rFonts w:cs="Calibri"/>
+          <w:lang w:val="en" w:eastAsia="es-PE"/>
+        </w:rPr>
+        <w:t xml:space="preserve"> and maintenance</w:t>
+      </w:r>
+      <w:r>
+        <w:rPr>
+          <w:rFonts w:cs="Calibri"/>
+          <w:lang w:val="en" w:eastAsia="es-PE"/>
+        </w:rPr>
+        <w:t xml:space="preserve"> for Telefonica, Bitel, Entel</w:t>
       </w:r>
     </w:p>
     <w:p>
@@ -5352,6 +4544,56 @@
     </w:sectPr>
   </w:body>
 </w:document>
+</file>
+
+<file path=word/endnotes.xml><?xml version="1.0" encoding="utf-8"?>
+<w:endnotes xmlns:wpc="http://schemas.microsoft.com/office/word/2010/wordprocessingCanvas" xmlns:cx="http://schemas.microsoft.com/office/drawing/2014/chartex" xmlns:cx1="http://schemas.microsoft.com/office/drawing/2015/9/8/chartex" xmlns:cx2="http://schemas.microsoft.com/office/drawing/2015/10/21/chartex" xmlns:cx3="http://schemas.microsoft.com/office/drawing/2016/5/9/chartex" xmlns:cx4="http://schemas.microsoft.com/office/drawing/2016/5/10/chartex" xmlns:cx5="http://schemas.microsoft.com/office/drawing/2016/5/11/chartex" xmlns:cx6="http://schemas.microsoft.com/office/drawing/2016/5/12/chartex" xmlns:cx7="http://schemas.microsoft.com/office/drawing/2016/5/13/chartex" xmlns:cx8="http://schemas.microsoft.com/office/drawing/2016/5/14/chartex" xmlns:mc="http://schemas.openxmlformats.org/markup-compatibility/2006" xmlns:aink="http://schemas.microsoft.com/office/drawing/2016/ink" xmlns:am3d="http://schemas.microsoft.com/office/drawing/2017/model3d" xmlns:o="urn:schemas-microsoft-com:office:office" xmlns:r="http://schemas.openxmlformats.org/officeDocument/2006/relationships" xmlns:m="http://schemas.openxmlformats.org/officeDocument/2006/math" xmlns:v="urn:schemas-microsoft-com:vml" xmlns:wp14="http://schemas.microsoft.com/office/word/2010/wordprocessingDrawing" xmlns:wp="http://schemas.openxmlformats.org/drawingml/2006/wordprocessingDrawing" xmlns:w10="urn:schemas-microsoft-com:office:word" xmlns:w="http://schemas.openxmlformats.org/wordprocessingml/2006/main" xmlns:w14="http://schemas.microsoft.com/office/word/2010/wordml" xmlns:w15="http://schemas.microsoft.com/office/word/2012/wordml" xmlns:w16cex="http://schemas.microsoft.com/office/word/2018/wordml/cex" xmlns:w16cid="http://schemas.microsoft.com/office/word/2016/wordml/cid" xmlns:w16="http://schemas.microsoft.com/office/word/2018/wordml" xmlns:w16se="http://schemas.microsoft.com/office/word/2015/wordml/symex" xmlns:wpg="http://schemas.microsoft.com/office/word/2010/wordprocessingGroup" xmlns:wpi="http://schemas.microsoft.com/office/word/2010/wordprocessingInk" xmlns:wne="http://schemas.microsoft.com/office/word/2006/wordml" xmlns:wps="http://schemas.microsoft.com/office/word/2010/wordprocessingShape" mc:Ignorable="w14 w15 w16se w16cid w16 w16cex wp14">
+  <w:endnote w:type="separator" w:id="-1">
+    <w:p>
+      <w:pPr>
+        <w:spacing w:after="0" w:line="240" w:lineRule="auto"/>
+      </w:pPr>
+      <w:r>
+        <w:separator/>
+      </w:r>
+    </w:p>
+  </w:endnote>
+  <w:endnote w:type="continuationSeparator" w:id="0">
+    <w:p>
+      <w:pPr>
+        <w:spacing w:after="0" w:line="240" w:lineRule="auto"/>
+      </w:pPr>
+      <w:r>
+        <w:continuationSeparator/>
+      </w:r>
+    </w:p>
+  </w:endnote>
+</w:endnotes>
+</file>
+
+<file path=word/footnotes.xml><?xml version="1.0" encoding="utf-8"?>
+<w:footnotes xmlns:wpc="http://schemas.microsoft.com/office/word/2010/wordprocessingCanvas" xmlns:cx="http://schemas.microsoft.com/office/drawing/2014/chartex" xmlns:cx1="http://schemas.microsoft.com/office/drawing/2015/9/8/chartex" xmlns:cx2="http://schemas.microsoft.com/office/drawing/2015/10/21/chartex" xmlns:cx3="http://schemas.microsoft.com/office/drawing/2016/5/9/chartex" xmlns:cx4="http://schemas.microsoft.com/office/drawing/2016/5/10/chartex" xmlns:cx5="http://schemas.microsoft.com/office/drawing/2016/5/11/chartex" xmlns:cx6="http://schemas.microsoft.com/office/drawing/2016/5/12/chartex" xmlns:cx7="http://schemas.microsoft.com/office/drawing/2016/5/13/chartex" xmlns:cx8="http://schemas.microsoft.com/office/drawing/2016/5/14/chartex" xmlns:mc="http://schemas.openxmlformats.org/markup-compatibility/2006" xmlns:aink="http://schemas.microsoft.com/office/drawing/2016/ink" xmlns:am3d="http://schemas.microsoft.com/office/drawing/2017/model3d" xmlns:o="urn:schemas-microsoft-com:office:office" xmlns:r="http://schemas.openxmlformats.org/officeDocument/2006/relationships" xmlns:m="http://schemas.openxmlformats.org/officeDocument/2006/math" xmlns:v="urn:schemas-microsoft-com:vml" xmlns:wp14="http://schemas.microsoft.com/office/word/2010/wordprocessingDrawing" xmlns:wp="http://schemas.openxmlformats.org/drawingml/2006/wordprocessingDrawing" xmlns:w10="urn:schemas-microsoft-com:office:word" xmlns:w="http://schemas.openxmlformats.org/wordprocessingml/2006/main" xmlns:w14="http://schemas.microsoft.com/office/word/2010/wordml" xmlns:w15="http://schemas.microsoft.com/office/word/2012/wordml" xmlns:w16cex="http://schemas.microsoft.com/office/word/2018/wordml/cex" xmlns:w16cid="http://schemas.microsoft.com/office/word/2016/wordml/cid" xmlns:w16="http://schemas.microsoft.com/office/word/2018/wordml" xmlns:w16se="http://schemas.microsoft.com/office/word/2015/wordml/symex" xmlns:wpg="http://schemas.microsoft.com/office/word/2010/wordprocessingGroup" xmlns:wpi="http://schemas.microsoft.com/office/word/2010/wordprocessingInk" xmlns:wne="http://schemas.microsoft.com/office/word/2006/wordml" xmlns:wps="http://schemas.microsoft.com/office/word/2010/wordprocessingShape" mc:Ignorable="w14 w15 w16se w16cid w16 w16cex wp14">
+  <w:footnote w:type="separator" w:id="-1">
+    <w:p>
+      <w:pPr>
+        <w:spacing w:after="0" w:line="240" w:lineRule="auto"/>
+      </w:pPr>
+      <w:r>
+        <w:separator/>
+      </w:r>
+    </w:p>
+  </w:footnote>
+  <w:footnote w:type="continuationSeparator" w:id="0">
+    <w:p>
+      <w:pPr>
+        <w:spacing w:after="0" w:line="240" w:lineRule="auto"/>
+      </w:pPr>
+      <w:r>
+        <w:continuationSeparator/>
+      </w:r>
+    </w:p>
+  </w:footnote>
+</w:footnotes>
 </file>
 
 <file path=word/numbering.xml><?xml version="1.0" encoding="utf-8"?>
@@ -10417,6 +9659,56 @@
       <w:u w:val="single"/>
     </w:rPr>
   </w:style>
+  <w:style w:type="paragraph" w:styleId="Encabezado">
+    <w:name w:val="header"/>
+    <w:basedOn w:val="Normal"/>
+    <w:link w:val="EncabezadoCar"/>
+    <w:uiPriority w:val="99"/>
+    <w:unhideWhenUsed/>
+    <w:rsid w:val="00D2377F"/>
+    <w:pPr>
+      <w:tabs>
+        <w:tab w:val="center" w:pos="4252"/>
+        <w:tab w:val="right" w:pos="8504"/>
+      </w:tabs>
+    </w:pPr>
+  </w:style>
+  <w:style w:type="character" w:customStyle="1" w:styleId="EncabezadoCar">
+    <w:name w:val="Encabezado Car"/>
+    <w:link w:val="Encabezado"/>
+    <w:uiPriority w:val="99"/>
+    <w:rsid w:val="00D2377F"/>
+    <w:rPr>
+      <w:sz w:val="22"/>
+      <w:szCs w:val="22"/>
+      <w:lang w:val="en-US" w:eastAsia="en-US"/>
+    </w:rPr>
+  </w:style>
+  <w:style w:type="paragraph" w:styleId="Piedepgina">
+    <w:name w:val="footer"/>
+    <w:basedOn w:val="Normal"/>
+    <w:link w:val="PiedepginaCar"/>
+    <w:uiPriority w:val="99"/>
+    <w:unhideWhenUsed/>
+    <w:rsid w:val="00D2377F"/>
+    <w:pPr>
+      <w:tabs>
+        <w:tab w:val="center" w:pos="4252"/>
+        <w:tab w:val="right" w:pos="8504"/>
+      </w:tabs>
+    </w:pPr>
+  </w:style>
+  <w:style w:type="character" w:customStyle="1" w:styleId="PiedepginaCar">
+    <w:name w:val="Pie de página Car"/>
+    <w:link w:val="Piedepgina"/>
+    <w:uiPriority w:val="99"/>
+    <w:rsid w:val="00D2377F"/>
+    <w:rPr>
+      <w:sz w:val="22"/>
+      <w:szCs w:val="22"/>
+      <w:lang w:val="en-US" w:eastAsia="en-US"/>
+    </w:rPr>
+  </w:style>
 </w:styles>
 </file>
 
